--- a/2024_tudasadatbazis.docx
+++ b/2024_tudasadatbazis.docx
@@ -209,7 +209,7 @@
           <w:sz w:val="28"/>
           <w:lang w:val="hu-HU"/>
         </w:rPr>
-        <w:t>Ács Koppány: Szerep-Funkció Mátrix, Egyed-kapcsolat diagram, Egyedmodell, Logikai és Fizikai adatfolyam diagram</w:t>
+        <w:t xml:space="preserve">Ács Koppány: Szerep-Funkció Mátrix, Egyed-kapcsolat diagram, Egyedmodell, </w:t>
       </w:r>
       <w:r>
         <w:rPr>
@@ -231,6 +231,13 @@
           <w:lang w:val="hu-HU"/>
         </w:rPr>
         <w:t xml:space="preserve">: </w:t>
+      </w:r>
+      <w:r>
+        <w:rPr>
+          <w:sz w:val="28"/>
+          <w:lang w:val="hu-HU"/>
+        </w:rPr>
+        <w:t>Funkció leírás</w:t>
       </w:r>
     </w:p>
     <w:p>
@@ -253,6 +260,13 @@
           <w:lang w:val="hu-HU"/>
         </w:rPr>
         <w:t xml:space="preserve">: </w:t>
+      </w:r>
+      <w:r>
+        <w:rPr>
+          <w:sz w:val="28"/>
+          <w:lang w:val="hu-HU"/>
+        </w:rPr>
+        <w:t>Logikai és Fizikai adatfolyam diagram</w:t>
       </w:r>
     </w:p>
     <w:p>
@@ -1028,7 +1042,13 @@
       </w:r>
       <w:proofErr w:type="gramEnd"/>
       <w:r>
-        <w:t xml:space="preserve">ID, </w:t>
+        <w:rPr>
+          <w:u w:val="single"/>
+        </w:rPr>
+        <w:t>ID</w:t>
+      </w:r>
+      <w:r>
+        <w:t xml:space="preserve">, </w:t>
       </w:r>
       <w:proofErr w:type="spellStart"/>
       <w:r>
@@ -1048,6 +1068,10 @@
       </w:r>
       <w:proofErr w:type="spellStart"/>
       <w:r>
+        <w:rPr>
+          <w:i/>
+          <w:iCs/>
+        </w:rPr>
         <w:t>szerző_id</w:t>
       </w:r>
       <w:proofErr w:type="spellEnd"/>
@@ -1072,6 +1096,10 @@
       </w:r>
       <w:proofErr w:type="spellStart"/>
       <w:r>
+        <w:rPr>
+          <w:i/>
+          <w:iCs/>
+        </w:rPr>
         <w:t>utolsó_módosító_id</w:t>
       </w:r>
       <w:proofErr w:type="spellEnd"/>
@@ -1115,7 +1143,13 @@
       </w:r>
       <w:proofErr w:type="gramEnd"/>
       <w:r>
-        <w:t xml:space="preserve">ID, </w:t>
+        <w:rPr>
+          <w:u w:val="single"/>
+        </w:rPr>
+        <w:t>ID</w:t>
+      </w:r>
+      <w:r>
+        <w:t xml:space="preserve">, </w:t>
       </w:r>
       <w:proofErr w:type="spellStart"/>
       <w:r>
@@ -1127,6 +1161,10 @@
       </w:r>
       <w:proofErr w:type="spellStart"/>
       <w:r>
+        <w:rPr>
+          <w:i/>
+          <w:iCs/>
+        </w:rPr>
         <w:t>fő_kategória_id</w:t>
       </w:r>
       <w:proofErr w:type="spellEnd"/>
@@ -1146,7 +1184,13 @@
       </w:r>
       <w:proofErr w:type="gramEnd"/>
       <w:r>
-        <w:t xml:space="preserve">ID, </w:t>
+        <w:rPr>
+          <w:u w:val="single"/>
+        </w:rPr>
+        <w:t>ID</w:t>
+      </w:r>
+      <w:r>
+        <w:t xml:space="preserve">, </w:t>
       </w:r>
       <w:proofErr w:type="spellStart"/>
       <w:r>
@@ -1158,6 +1202,10 @@
       </w:r>
       <w:proofErr w:type="spellStart"/>
       <w:r>
+        <w:rPr>
+          <w:i/>
+          <w:iCs/>
+        </w:rPr>
         <w:t>fő_témakör_id</w:t>
       </w:r>
       <w:proofErr w:type="spellEnd"/>
@@ -1177,7 +1225,13 @@
       </w:r>
       <w:proofErr w:type="gramEnd"/>
       <w:r>
-        <w:t xml:space="preserve">ID, </w:t>
+        <w:rPr>
+          <w:u w:val="single"/>
+        </w:rPr>
+        <w:t>ID</w:t>
+      </w:r>
+      <w:r>
+        <w:t xml:space="preserve">, </w:t>
       </w:r>
       <w:proofErr w:type="spellStart"/>
       <w:r>
@@ -1217,7 +1271,13 @@
       </w:r>
       <w:proofErr w:type="gramEnd"/>
       <w:r>
-        <w:t xml:space="preserve">ID, </w:t>
+        <w:rPr>
+          <w:u w:val="single"/>
+        </w:rPr>
+        <w:t>ID</w:t>
+      </w:r>
+      <w:r>
+        <w:t xml:space="preserve">, </w:t>
       </w:r>
       <w:proofErr w:type="spellStart"/>
       <w:r>
@@ -1264,7 +1324,13 @@
       </w:r>
       <w:proofErr w:type="gramEnd"/>
       <w:r>
-        <w:t xml:space="preserve">ID, </w:t>
+        <w:rPr>
+          <w:u w:val="single"/>
+        </w:rPr>
+        <w:t>ID</w:t>
+      </w:r>
+      <w:r>
+        <w:t xml:space="preserve">, </w:t>
       </w:r>
       <w:proofErr w:type="spellStart"/>
       <w:r>
@@ -1284,6 +1350,10 @@
       </w:r>
       <w:proofErr w:type="spellStart"/>
       <w:r>
+        <w:rPr>
+          <w:i/>
+          <w:iCs/>
+        </w:rPr>
         <w:t>lektor_id</w:t>
       </w:r>
       <w:proofErr w:type="spellEnd"/>
@@ -1298,10 +1368,20 @@
       </w:r>
       <w:proofErr w:type="gramEnd"/>
       <w:r>
-        <w:t xml:space="preserve">ID, </w:t>
+        <w:rPr>
+          <w:u w:val="single"/>
+        </w:rPr>
+        <w:t>ID</w:t>
+      </w:r>
+      <w:r>
+        <w:t xml:space="preserve">, </w:t>
       </w:r>
       <w:proofErr w:type="spellStart"/>
       <w:r>
+        <w:rPr>
+          <w:i/>
+          <w:iCs/>
+        </w:rPr>
         <w:t>bejelentő_felhasználó_id</w:t>
       </w:r>
       <w:proofErr w:type="spellEnd"/>
@@ -1348,10 +1428,20 @@
       </w:r>
       <w:proofErr w:type="gramEnd"/>
       <w:r>
-        <w:t xml:space="preserve">ID, </w:t>
+        <w:rPr>
+          <w:u w:val="single"/>
+        </w:rPr>
+        <w:t>ID</w:t>
+      </w:r>
+      <w:r>
+        <w:t xml:space="preserve">, </w:t>
       </w:r>
       <w:proofErr w:type="spellStart"/>
       <w:r>
+        <w:rPr>
+          <w:i/>
+          <w:iCs/>
+        </w:rPr>
         <w:t>cikk_id</w:t>
       </w:r>
       <w:proofErr w:type="spellEnd"/>
@@ -1360,6 +1450,10 @@
       </w:r>
       <w:proofErr w:type="spellStart"/>
       <w:r>
+        <w:rPr>
+          <w:i/>
+          <w:iCs/>
+        </w:rPr>
         <w:t>kategória_id</w:t>
       </w:r>
       <w:proofErr w:type="spellEnd"/>
@@ -1390,10 +1484,20 @@
       </w:r>
       <w:proofErr w:type="gramEnd"/>
       <w:r>
-        <w:t xml:space="preserve">ID, </w:t>
+        <w:rPr>
+          <w:u w:val="single"/>
+        </w:rPr>
+        <w:t>ID</w:t>
+      </w:r>
+      <w:r>
+        <w:t xml:space="preserve">, </w:t>
       </w:r>
       <w:proofErr w:type="spellStart"/>
       <w:r>
+        <w:rPr>
+          <w:i/>
+          <w:iCs/>
+        </w:rPr>
         <w:t>cikk_id</w:t>
       </w:r>
       <w:proofErr w:type="spellEnd"/>
@@ -1402,6 +1506,10 @@
       </w:r>
       <w:proofErr w:type="spellStart"/>
       <w:r>
+        <w:rPr>
+          <w:i/>
+          <w:iCs/>
+        </w:rPr>
         <w:t>témakör_id</w:t>
       </w:r>
       <w:proofErr w:type="spellEnd"/>
@@ -1651,50 +1759,6 @@
       <w:proofErr w:type="spellEnd"/>
       <w:r>
         <w:t>.</w:t>
-      </w:r>
-    </w:p>
-    <w:p>
-      <w:pPr>
-        <w:pStyle w:val="Cmsor2"/>
-      </w:pPr>
-    </w:p>
-    <w:p>
-      <w:pPr>
-        <w:rPr>
-          <w:b/>
-          <w:sz w:val="28"/>
-          <w:lang w:val="hu-HU"/>
-        </w:rPr>
-      </w:pPr>
-    </w:p>
-    <w:p>
-      <w:pPr>
-        <w:rPr>
-          <w:color w:val="FF0000"/>
-          <w:lang w:val="hu-HU"/>
-        </w:rPr>
-      </w:pPr>
-      <w:r>
-        <w:rPr>
-          <w:color w:val="FF0000"/>
-          <w:lang w:val="hu-HU"/>
-        </w:rPr>
-        <w:t>Relációsémák megadása.</w:t>
-      </w:r>
-    </w:p>
-    <w:p>
-      <w:pPr>
-        <w:rPr>
-          <w:color w:val="FF0000"/>
-          <w:lang w:val="hu-HU"/>
-        </w:rPr>
-      </w:pPr>
-      <w:r>
-        <w:rPr>
-          <w:color w:val="FF0000"/>
-          <w:lang w:val="hu-HU"/>
-        </w:rPr>
-        <w:t>Normalizálás „táblázatos” formában.</w:t>
       </w:r>
     </w:p>
     <w:p>
@@ -3219,13 +3283,7 @@
               <w:rPr>
                 <w:lang w:val="hu-HU"/>
               </w:rPr>
-              <w:t>Ki</w:t>
-            </w:r>
-            <w:r>
-              <w:rPr>
-                <w:lang w:val="hu-HU"/>
-              </w:rPr>
-              <w:t xml:space="preserve"> </w:t>
+              <w:t xml:space="preserve">Ki </w:t>
             </w:r>
             <w:proofErr w:type="spellStart"/>
             <w:r>
@@ -3239,13 +3297,7 @@
               <w:rPr>
                 <w:lang w:val="hu-HU"/>
               </w:rPr>
-              <w:t xml:space="preserve"> utoljára </w:t>
-            </w:r>
-            <w:r>
-              <w:rPr>
-                <w:lang w:val="hu-HU"/>
-              </w:rPr>
-              <w:t>– hivatkozás másik táblára</w:t>
+              <w:t xml:space="preserve"> utoljára – hivatkozás másik táblára</w:t>
             </w:r>
           </w:p>
         </w:tc>
@@ -3261,7 +3313,6 @@
         <w:rPr>
           <w:lang w:val="hu-HU"/>
         </w:rPr>
-        <w:lastRenderedPageBreak/>
         <w:t>Lektor</w:t>
       </w:r>
     </w:p>
@@ -3448,6 +3499,7 @@
               <w:rPr>
                 <w:lang w:val="hu-HU"/>
               </w:rPr>
+              <w:lastRenderedPageBreak/>
               <w:t>tudomanyos_fokozat</w:t>
             </w:r>
             <w:proofErr w:type="spellEnd"/>
@@ -4316,13 +4368,7 @@
               <w:rPr>
                 <w:lang w:val="hu-HU"/>
               </w:rPr>
-              <w:t>Témakör</w:t>
-            </w:r>
-            <w:r>
-              <w:rPr>
-                <w:lang w:val="hu-HU"/>
-              </w:rPr>
-              <w:t xml:space="preserve"> megnevezése</w:t>
+              <w:t>Témakör megnevezése</w:t>
             </w:r>
           </w:p>
         </w:tc>
@@ -4389,31 +4435,7 @@
               <w:rPr>
                 <w:lang w:val="hu-HU"/>
               </w:rPr>
-              <w:t xml:space="preserve">Melyik </w:t>
-            </w:r>
-            <w:r>
-              <w:rPr>
-                <w:lang w:val="hu-HU"/>
-              </w:rPr>
-              <w:t>Témakörhöz</w:t>
-            </w:r>
-            <w:r>
-              <w:rPr>
-                <w:lang w:val="hu-HU"/>
-              </w:rPr>
-              <w:t xml:space="preserve"> tartozik</w:t>
-            </w:r>
-            <w:r>
-              <w:rPr>
-                <w:lang w:val="hu-HU"/>
-              </w:rPr>
-              <w:t xml:space="preserve"> </w:t>
-            </w:r>
-            <w:r>
-              <w:rPr>
-                <w:lang w:val="hu-HU"/>
-              </w:rPr>
-              <w:t>-- hivatkozás</w:t>
+              <w:t>Melyik Témakörhöz tartozik -- hivatkozás</w:t>
             </w:r>
           </w:p>
         </w:tc>
@@ -5371,7 +5393,6 @@
         <w:rPr>
           <w:lang w:val="hu-HU"/>
         </w:rPr>
-        <w:lastRenderedPageBreak/>
         <w:t>Cikk_Temakor</w:t>
       </w:r>
       <w:proofErr w:type="spellEnd"/>
@@ -5559,6 +5580,7 @@
               <w:rPr>
                 <w:lang w:val="hu-HU"/>
               </w:rPr>
+              <w:lastRenderedPageBreak/>
               <w:t>cikk_id</w:t>
             </w:r>
             <w:proofErr w:type="spellEnd"/>
@@ -5667,13 +5689,7 @@
               <w:rPr>
                 <w:lang w:val="hu-HU"/>
               </w:rPr>
-              <w:t>Témakör</w:t>
-            </w:r>
-            <w:r>
-              <w:rPr>
-                <w:lang w:val="hu-HU"/>
-              </w:rPr>
-              <w:t xml:space="preserve"> azonosító – hivatkozás</w:t>
+              <w:t>Témakör azonosító – hivatkozás</w:t>
             </w:r>
           </w:p>
         </w:tc>
@@ -5917,13 +5933,7 @@
               <w:rPr>
                 <w:lang w:val="hu-HU"/>
               </w:rPr>
-              <w:t>Cikk azonosító</w:t>
-            </w:r>
-            <w:r>
-              <w:rPr>
-                <w:lang w:val="hu-HU"/>
-              </w:rPr>
-              <w:t xml:space="preserve"> -- hivatkozás</w:t>
+              <w:t>Cikk azonosító -- hivatkozás</w:t>
             </w:r>
           </w:p>
         </w:tc>
@@ -5990,13 +6000,7 @@
               <w:rPr>
                 <w:lang w:val="hu-HU"/>
               </w:rPr>
-              <w:t>Kategória</w:t>
-            </w:r>
-            <w:r>
-              <w:rPr>
-                <w:lang w:val="hu-HU"/>
-              </w:rPr>
-              <w:t xml:space="preserve"> azonosító – hivatkozás</w:t>
+              <w:t>Kategória azonosító – hivatkozás</w:t>
             </w:r>
           </w:p>
         </w:tc>
@@ -8974,6 +8978,13 @@
     <w:p>
       <w:pPr>
         <w:jc w:val="both"/>
+        <w:rPr>
+          <w:lang w:val="hu-HU"/>
+        </w:rPr>
+      </w:pPr>
+    </w:p>
+    <w:p>
+      <w:pPr>
         <w:rPr>
           <w:lang w:val="hu-HU"/>
         </w:rPr>

--- a/2024_tudasadatbazis.docx
+++ b/2024_tudasadatbazis.docx
@@ -146,11 +146,13 @@
       <w:pPr>
         <w:jc w:val="center"/>
         <w:rPr>
+          <w:u w:val="single"/>
           <w:lang w:val="hu-HU"/>
         </w:rPr>
       </w:pPr>
       <w:r>
         <w:rPr>
+          <w:u w:val="single"/>
           <w:lang w:val="hu-HU"/>
         </w:rPr>
         <w:t>Pál Simon</w:t>
@@ -165,6 +167,7 @@
       </w:pPr>
       <w:r>
         <w:rPr>
+          <w:u w:val="single"/>
           <w:lang w:val="hu-HU"/>
         </w:rPr>
         <w:t>Németh Mihály</w:t>
@@ -209,7 +212,7 @@
           <w:sz w:val="28"/>
           <w:lang w:val="hu-HU"/>
         </w:rPr>
-        <w:t xml:space="preserve">Ács Koppány: Szerep-Funkció Mátrix, Egyed-kapcsolat diagram, Egyedmodell, </w:t>
+        <w:t>Ács Koppány: Szerep-Funkció Mátrix, Egyed-kapcsolat diagram, Egyedmodell</w:t>
       </w:r>
       <w:r>
         <w:rPr>
@@ -292,10 +295,7 @@
     </w:p>
     <w:p>
       <w:pPr>
-        <w:rPr>
-          <w:color w:val="FF0000"/>
-          <w:lang w:val="hu-HU"/>
-        </w:rPr>
+        <w:pStyle w:val="Cmsor2"/>
       </w:pPr>
     </w:p>
     <w:p>
@@ -509,7 +509,13 @@
         <w:rPr>
           <w:lang w:val="hu-HU"/>
         </w:rPr>
-        <w:t xml:space="preserve"> - Hibát bejelenteni bárki tud</w:t>
+        <w:t xml:space="preserve"> - Hibát bejelenteni </w:t>
+      </w:r>
+      <w:r>
+        <w:rPr>
+          <w:lang w:val="hu-HU"/>
+        </w:rPr>
+        <w:t>minden bejelentkezett felhasználó tud.</w:t>
       </w:r>
     </w:p>
     <w:p>
@@ -524,123 +530,1004 @@
     </w:p>
     <w:p>
       <w:pPr>
-        <w:rPr>
-          <w:lang w:val="hu-HU"/>
+        <w:spacing w:line="360" w:lineRule="auto"/>
+        <w:rPr>
+          <w:rFonts w:asciiTheme="majorHAnsi" w:eastAsiaTheme="majorEastAsia" w:hAnsiTheme="majorHAnsi" w:cstheme="majorBidi"/>
         </w:rPr>
       </w:pPr>
     </w:p>
     <w:p>
       <w:pPr>
-        <w:rPr>
-          <w:color w:val="FF0000"/>
-          <w:lang w:val="hu-HU"/>
-        </w:rPr>
-      </w:pPr>
-      <w:r>
-        <w:rPr>
-          <w:color w:val="FF0000"/>
-          <w:lang w:val="hu-HU"/>
-        </w:rPr>
-        <w:t>A követelménykatalógus tanult módon való megadása.</w:t>
+        <w:pStyle w:val="Listaszerbekezds"/>
+        <w:numPr>
+          <w:ilvl w:val="0"/>
+          <w:numId w:val="7"/>
+        </w:numPr>
+        <w:spacing w:line="360" w:lineRule="auto"/>
+        <w:ind w:left="426" w:hanging="284"/>
+        <w:rPr>
+          <w:rFonts w:asciiTheme="majorHAnsi" w:eastAsiaTheme="majorEastAsia" w:hAnsiTheme="majorHAnsi" w:cstheme="majorBidi"/>
+        </w:rPr>
+      </w:pPr>
+      <w:proofErr w:type="spellStart"/>
+      <w:r>
+        <w:rPr>
+          <w:rFonts w:asciiTheme="majorHAnsi" w:eastAsiaTheme="majorEastAsia" w:hAnsiTheme="majorHAnsi" w:cstheme="majorBidi"/>
+        </w:rPr>
+        <w:t>Cikk</w:t>
+      </w:r>
+      <w:proofErr w:type="spellEnd"/>
+      <w:r>
+        <w:rPr>
+          <w:rFonts w:asciiTheme="majorHAnsi" w:eastAsiaTheme="majorEastAsia" w:hAnsiTheme="majorHAnsi" w:cstheme="majorBidi"/>
+        </w:rPr>
+        <w:t xml:space="preserve"> (</w:t>
+      </w:r>
+      <w:proofErr w:type="spellStart"/>
+      <w:r>
+        <w:rPr>
+          <w:rFonts w:asciiTheme="majorHAnsi" w:eastAsiaTheme="majorEastAsia" w:hAnsiTheme="majorHAnsi" w:cstheme="majorBidi"/>
+        </w:rPr>
+        <w:t>tartalom</w:t>
+      </w:r>
+      <w:proofErr w:type="spellEnd"/>
+      <w:r>
+        <w:rPr>
+          <w:rFonts w:asciiTheme="majorHAnsi" w:eastAsiaTheme="majorEastAsia" w:hAnsiTheme="majorHAnsi" w:cstheme="majorBidi"/>
+        </w:rPr>
+        <w:t xml:space="preserve">) </w:t>
+      </w:r>
+      <w:proofErr w:type="spellStart"/>
+      <w:r>
+        <w:rPr>
+          <w:rFonts w:asciiTheme="majorHAnsi" w:eastAsiaTheme="majorEastAsia" w:hAnsiTheme="majorHAnsi" w:cstheme="majorBidi"/>
+        </w:rPr>
+        <w:t>kezelése</w:t>
+      </w:r>
+      <w:proofErr w:type="spellEnd"/>
+      <w:r>
+        <w:rPr>
+          <w:rFonts w:asciiTheme="majorHAnsi" w:eastAsiaTheme="majorEastAsia" w:hAnsiTheme="majorHAnsi" w:cstheme="majorBidi"/>
+        </w:rPr>
+        <w:t xml:space="preserve"> (</w:t>
+      </w:r>
+      <w:proofErr w:type="spellStart"/>
+      <w:r>
+        <w:rPr>
+          <w:rFonts w:asciiTheme="majorHAnsi" w:eastAsiaTheme="majorEastAsia" w:hAnsiTheme="majorHAnsi" w:cstheme="majorBidi"/>
+        </w:rPr>
+        <w:t>feltöltés</w:t>
+      </w:r>
+      <w:proofErr w:type="spellEnd"/>
+      <w:r>
+        <w:rPr>
+          <w:rFonts w:asciiTheme="majorHAnsi" w:eastAsiaTheme="majorEastAsia" w:hAnsiTheme="majorHAnsi" w:cstheme="majorBidi"/>
+        </w:rPr>
+        <w:t xml:space="preserve">, </w:t>
+      </w:r>
+      <w:proofErr w:type="spellStart"/>
+      <w:r>
+        <w:rPr>
+          <w:rFonts w:asciiTheme="majorHAnsi" w:eastAsiaTheme="majorEastAsia" w:hAnsiTheme="majorHAnsi" w:cstheme="majorBidi"/>
+        </w:rPr>
+        <w:t>lektorálás</w:t>
+      </w:r>
+      <w:proofErr w:type="spellEnd"/>
+      <w:r>
+        <w:rPr>
+          <w:rFonts w:asciiTheme="majorHAnsi" w:eastAsiaTheme="majorEastAsia" w:hAnsiTheme="majorHAnsi" w:cstheme="majorBidi"/>
+        </w:rPr>
+        <w:t xml:space="preserve">, </w:t>
+      </w:r>
+      <w:proofErr w:type="spellStart"/>
+      <w:r>
+        <w:rPr>
+          <w:rFonts w:asciiTheme="majorHAnsi" w:eastAsiaTheme="majorEastAsia" w:hAnsiTheme="majorHAnsi" w:cstheme="majorBidi"/>
+        </w:rPr>
+        <w:t>megjelentetés</w:t>
+      </w:r>
+      <w:proofErr w:type="spellEnd"/>
+      <w:r>
+        <w:rPr>
+          <w:rFonts w:asciiTheme="majorHAnsi" w:eastAsiaTheme="majorEastAsia" w:hAnsiTheme="majorHAnsi" w:cstheme="majorBidi"/>
+        </w:rPr>
+        <w:t>)</w:t>
       </w:r>
     </w:p>
     <w:p>
       <w:pPr>
-        <w:rPr>
-          <w:lang w:val="hu-HU"/>
-        </w:rPr>
-      </w:pPr>
+        <w:pStyle w:val="Listaszerbekezds"/>
+        <w:numPr>
+          <w:ilvl w:val="0"/>
+          <w:numId w:val="7"/>
+        </w:numPr>
+        <w:spacing w:line="360" w:lineRule="auto"/>
+        <w:ind w:left="567"/>
+        <w:rPr>
+          <w:rFonts w:asciiTheme="majorHAnsi" w:eastAsiaTheme="majorEastAsia" w:hAnsiTheme="majorHAnsi" w:cstheme="majorBidi"/>
+        </w:rPr>
+      </w:pPr>
+      <w:proofErr w:type="spellStart"/>
+      <w:r>
+        <w:rPr>
+          <w:rFonts w:asciiTheme="majorHAnsi" w:eastAsiaTheme="majorEastAsia" w:hAnsiTheme="majorHAnsi" w:cstheme="majorBidi"/>
+        </w:rPr>
+        <w:t>Témakörök</w:t>
+      </w:r>
+      <w:proofErr w:type="spellEnd"/>
+      <w:r>
+        <w:rPr>
+          <w:rFonts w:asciiTheme="majorHAnsi" w:eastAsiaTheme="majorEastAsia" w:hAnsiTheme="majorHAnsi" w:cstheme="majorBidi"/>
+        </w:rPr>
+        <w:t xml:space="preserve"> </w:t>
+      </w:r>
+      <w:proofErr w:type="spellStart"/>
+      <w:r>
+        <w:rPr>
+          <w:rFonts w:asciiTheme="majorHAnsi" w:eastAsiaTheme="majorEastAsia" w:hAnsiTheme="majorHAnsi" w:cstheme="majorBidi"/>
+        </w:rPr>
+        <w:t>és</w:t>
+      </w:r>
+      <w:proofErr w:type="spellEnd"/>
+      <w:r>
+        <w:rPr>
+          <w:rFonts w:asciiTheme="majorHAnsi" w:eastAsiaTheme="majorEastAsia" w:hAnsiTheme="majorHAnsi" w:cstheme="majorBidi"/>
+        </w:rPr>
+        <w:t xml:space="preserve"> </w:t>
+      </w:r>
+      <w:proofErr w:type="spellStart"/>
+      <w:r>
+        <w:rPr>
+          <w:rFonts w:asciiTheme="majorHAnsi" w:eastAsiaTheme="majorEastAsia" w:hAnsiTheme="majorHAnsi" w:cstheme="majorBidi"/>
+        </w:rPr>
+        <w:t>altémakörök</w:t>
+      </w:r>
+      <w:proofErr w:type="spellEnd"/>
+      <w:r>
+        <w:rPr>
+          <w:rFonts w:asciiTheme="majorHAnsi" w:eastAsiaTheme="majorEastAsia" w:hAnsiTheme="majorHAnsi" w:cstheme="majorBidi"/>
+        </w:rPr>
+        <w:t xml:space="preserve"> </w:t>
+      </w:r>
+      <w:proofErr w:type="spellStart"/>
+      <w:r>
+        <w:rPr>
+          <w:rFonts w:asciiTheme="majorHAnsi" w:eastAsiaTheme="majorEastAsia" w:hAnsiTheme="majorHAnsi" w:cstheme="majorBidi"/>
+        </w:rPr>
+        <w:t>kezelése</w:t>
+      </w:r>
+      <w:proofErr w:type="spellEnd"/>
     </w:p>
     <w:p>
       <w:pPr>
+        <w:pStyle w:val="Listaszerbekezds"/>
+        <w:numPr>
+          <w:ilvl w:val="0"/>
+          <w:numId w:val="7"/>
+        </w:numPr>
         <w:spacing w:line="360" w:lineRule="auto"/>
-        <w:jc w:val="center"/>
+        <w:ind w:left="567"/>
         <w:rPr>
           <w:rFonts w:asciiTheme="majorHAnsi" w:eastAsiaTheme="majorEastAsia" w:hAnsiTheme="majorHAnsi" w:cstheme="majorBidi"/>
-          <w:b/>
-          <w:bCs/>
-          <w:sz w:val="28"/>
-          <w:szCs w:val="26"/>
-        </w:rPr>
-      </w:pPr>
-      <w:r>
-        <w:br w:type="page"/>
-      </w:r>
+        </w:rPr>
+      </w:pPr>
+      <w:proofErr w:type="spellStart"/>
+      <w:r>
+        <w:rPr>
+          <w:rFonts w:asciiTheme="majorHAnsi" w:eastAsiaTheme="majorEastAsia" w:hAnsiTheme="majorHAnsi" w:cstheme="majorBidi"/>
+        </w:rPr>
+        <w:t>Felhasználók</w:t>
+      </w:r>
+      <w:proofErr w:type="spellEnd"/>
+      <w:r>
+        <w:rPr>
+          <w:rFonts w:asciiTheme="majorHAnsi" w:eastAsiaTheme="majorEastAsia" w:hAnsiTheme="majorHAnsi" w:cstheme="majorBidi"/>
+        </w:rPr>
+        <w:t xml:space="preserve"> </w:t>
+      </w:r>
+      <w:proofErr w:type="spellStart"/>
+      <w:r>
+        <w:rPr>
+          <w:rFonts w:asciiTheme="majorHAnsi" w:eastAsiaTheme="majorEastAsia" w:hAnsiTheme="majorHAnsi" w:cstheme="majorBidi"/>
+        </w:rPr>
+        <w:t>bejelentkeztetése</w:t>
+      </w:r>
+      <w:proofErr w:type="spellEnd"/>
     </w:p>
     <w:p>
       <w:pPr>
-        <w:pStyle w:val="Cmsor2"/>
+        <w:pStyle w:val="Listaszerbekezds"/>
+        <w:numPr>
+          <w:ilvl w:val="0"/>
+          <w:numId w:val="7"/>
+        </w:numPr>
+        <w:spacing w:line="360" w:lineRule="auto"/>
+        <w:ind w:left="567"/>
+        <w:rPr>
+          <w:rFonts w:asciiTheme="majorHAnsi" w:eastAsiaTheme="majorEastAsia" w:hAnsiTheme="majorHAnsi" w:cstheme="majorBidi"/>
+        </w:rPr>
       </w:pPr>
       <w:proofErr w:type="spellStart"/>
       <w:r>
-        <w:lastRenderedPageBreak/>
-        <w:t>Adatfolyam</w:t>
+        <w:rPr>
+          <w:rFonts w:asciiTheme="majorHAnsi" w:eastAsiaTheme="majorEastAsia" w:hAnsiTheme="majorHAnsi" w:cstheme="majorBidi"/>
+        </w:rPr>
+        <w:t>Lektorok</w:t>
       </w:r>
       <w:proofErr w:type="spellEnd"/>
       <w:r>
-        <w:t xml:space="preserve"> diagram (DFD):</w:t>
-      </w:r>
+        <w:rPr>
+          <w:rFonts w:asciiTheme="majorHAnsi" w:eastAsiaTheme="majorEastAsia" w:hAnsiTheme="majorHAnsi" w:cstheme="majorBidi"/>
+        </w:rPr>
+        <w:t xml:space="preserve"> </w:t>
+      </w:r>
+      <w:proofErr w:type="spellStart"/>
+      <w:r>
+        <w:rPr>
+          <w:rFonts w:asciiTheme="majorHAnsi" w:eastAsiaTheme="majorEastAsia" w:hAnsiTheme="majorHAnsi" w:cstheme="majorBidi"/>
+        </w:rPr>
+        <w:t>kezelése</w:t>
+      </w:r>
+      <w:proofErr w:type="spellEnd"/>
+      <w:r>
+        <w:rPr>
+          <w:rFonts w:asciiTheme="majorHAnsi" w:eastAsiaTheme="majorEastAsia" w:hAnsiTheme="majorHAnsi" w:cstheme="majorBidi"/>
+        </w:rPr>
+        <w:t xml:space="preserve"> (a </w:t>
+      </w:r>
+      <w:proofErr w:type="spellStart"/>
+      <w:r>
+        <w:rPr>
+          <w:rFonts w:asciiTheme="majorHAnsi" w:eastAsiaTheme="majorEastAsia" w:hAnsiTheme="majorHAnsi" w:cstheme="majorBidi"/>
+        </w:rPr>
+        <w:t>lektorok</w:t>
+      </w:r>
+      <w:proofErr w:type="spellEnd"/>
+      <w:r>
+        <w:rPr>
+          <w:rFonts w:asciiTheme="majorHAnsi" w:eastAsiaTheme="majorEastAsia" w:hAnsiTheme="majorHAnsi" w:cstheme="majorBidi"/>
+        </w:rPr>
+        <w:t xml:space="preserve"> is </w:t>
+      </w:r>
+      <w:proofErr w:type="spellStart"/>
+      <w:r>
+        <w:rPr>
+          <w:rFonts w:asciiTheme="majorHAnsi" w:eastAsiaTheme="majorEastAsia" w:hAnsiTheme="majorHAnsi" w:cstheme="majorBidi"/>
+        </w:rPr>
+        <w:t>felhasználók</w:t>
+      </w:r>
+      <w:proofErr w:type="spellEnd"/>
+      <w:r>
+        <w:rPr>
+          <w:rFonts w:asciiTheme="majorHAnsi" w:eastAsiaTheme="majorEastAsia" w:hAnsiTheme="majorHAnsi" w:cstheme="majorBidi"/>
+        </w:rPr>
+        <w:t xml:space="preserve">, de </w:t>
+      </w:r>
+      <w:proofErr w:type="spellStart"/>
+      <w:r>
+        <w:rPr>
+          <w:rFonts w:asciiTheme="majorHAnsi" w:eastAsiaTheme="majorEastAsia" w:hAnsiTheme="majorHAnsi" w:cstheme="majorBidi"/>
+        </w:rPr>
+        <w:t>speciális</w:t>
+      </w:r>
+      <w:proofErr w:type="spellEnd"/>
+      <w:r>
+        <w:rPr>
+          <w:rFonts w:asciiTheme="majorHAnsi" w:eastAsiaTheme="majorEastAsia" w:hAnsiTheme="majorHAnsi" w:cstheme="majorBidi"/>
+        </w:rPr>
+        <w:t xml:space="preserve"> </w:t>
+      </w:r>
+      <w:proofErr w:type="spellStart"/>
+      <w:r>
+        <w:rPr>
+          <w:rFonts w:asciiTheme="majorHAnsi" w:eastAsiaTheme="majorEastAsia" w:hAnsiTheme="majorHAnsi" w:cstheme="majorBidi"/>
+        </w:rPr>
+        <w:t>adatokat</w:t>
+      </w:r>
+      <w:proofErr w:type="spellEnd"/>
+      <w:r>
+        <w:rPr>
+          <w:rFonts w:asciiTheme="majorHAnsi" w:eastAsiaTheme="majorEastAsia" w:hAnsiTheme="majorHAnsi" w:cstheme="majorBidi"/>
+        </w:rPr>
+        <w:t xml:space="preserve">, mint </w:t>
+      </w:r>
+      <w:proofErr w:type="spellStart"/>
+      <w:r>
+        <w:rPr>
+          <w:rFonts w:asciiTheme="majorHAnsi" w:eastAsiaTheme="majorEastAsia" w:hAnsiTheme="majorHAnsi" w:cstheme="majorBidi"/>
+        </w:rPr>
+        <w:t>tudományos</w:t>
+      </w:r>
+      <w:proofErr w:type="spellEnd"/>
     </w:p>
     <w:p>
       <w:pPr>
-        <w:rPr>
-          <w:lang w:val="hu-HU"/>
-        </w:rPr>
-      </w:pPr>
+        <w:pStyle w:val="Listaszerbekezds"/>
+        <w:numPr>
+          <w:ilvl w:val="0"/>
+          <w:numId w:val="7"/>
+        </w:numPr>
+        <w:spacing w:line="360" w:lineRule="auto"/>
+        <w:ind w:left="567"/>
+        <w:rPr>
+          <w:rFonts w:asciiTheme="majorHAnsi" w:eastAsiaTheme="majorEastAsia" w:hAnsiTheme="majorHAnsi" w:cstheme="majorBidi"/>
+        </w:rPr>
+      </w:pPr>
+      <w:proofErr w:type="spellStart"/>
+      <w:r>
+        <w:rPr>
+          <w:rFonts w:asciiTheme="majorHAnsi" w:eastAsiaTheme="majorEastAsia" w:hAnsiTheme="majorHAnsi" w:cstheme="majorBidi"/>
+        </w:rPr>
+        <w:t>fokozat</w:t>
+      </w:r>
+      <w:proofErr w:type="spellEnd"/>
+      <w:r>
+        <w:rPr>
+          <w:rFonts w:asciiTheme="majorHAnsi" w:eastAsiaTheme="majorEastAsia" w:hAnsiTheme="majorHAnsi" w:cstheme="majorBidi"/>
+        </w:rPr>
+        <w:t xml:space="preserve">, </w:t>
+      </w:r>
+      <w:proofErr w:type="spellStart"/>
+      <w:r>
+        <w:rPr>
+          <w:rFonts w:asciiTheme="majorHAnsi" w:eastAsiaTheme="majorEastAsia" w:hAnsiTheme="majorHAnsi" w:cstheme="majorBidi"/>
+        </w:rPr>
+        <w:t>intézet</w:t>
+      </w:r>
+      <w:proofErr w:type="spellEnd"/>
+      <w:r>
+        <w:rPr>
+          <w:rFonts w:asciiTheme="majorHAnsi" w:eastAsiaTheme="majorEastAsia" w:hAnsiTheme="majorHAnsi" w:cstheme="majorBidi"/>
+        </w:rPr>
+        <w:t xml:space="preserve">, </w:t>
+      </w:r>
+      <w:proofErr w:type="spellStart"/>
+      <w:r>
+        <w:rPr>
+          <w:rFonts w:asciiTheme="majorHAnsi" w:eastAsiaTheme="majorEastAsia" w:hAnsiTheme="majorHAnsi" w:cstheme="majorBidi"/>
+        </w:rPr>
+        <w:t>szakterület</w:t>
+      </w:r>
+      <w:proofErr w:type="spellEnd"/>
+      <w:r>
+        <w:rPr>
+          <w:rFonts w:asciiTheme="majorHAnsi" w:eastAsiaTheme="majorEastAsia" w:hAnsiTheme="majorHAnsi" w:cstheme="majorBidi"/>
+        </w:rPr>
+        <w:t xml:space="preserve"> is </w:t>
+      </w:r>
+      <w:proofErr w:type="spellStart"/>
+      <w:r>
+        <w:rPr>
+          <w:rFonts w:asciiTheme="majorHAnsi" w:eastAsiaTheme="majorEastAsia" w:hAnsiTheme="majorHAnsi" w:cstheme="majorBidi"/>
+        </w:rPr>
+        <w:t>el</w:t>
+      </w:r>
+      <w:proofErr w:type="spellEnd"/>
+      <w:r>
+        <w:rPr>
+          <w:rFonts w:asciiTheme="majorHAnsi" w:eastAsiaTheme="majorEastAsia" w:hAnsiTheme="majorHAnsi" w:cstheme="majorBidi"/>
+        </w:rPr>
+        <w:t xml:space="preserve"> </w:t>
+      </w:r>
+      <w:proofErr w:type="spellStart"/>
+      <w:r>
+        <w:rPr>
+          <w:rFonts w:asciiTheme="majorHAnsi" w:eastAsiaTheme="majorEastAsia" w:hAnsiTheme="majorHAnsi" w:cstheme="majorBidi"/>
+        </w:rPr>
+        <w:t>kell</w:t>
+      </w:r>
+      <w:proofErr w:type="spellEnd"/>
+      <w:r>
+        <w:rPr>
+          <w:rFonts w:asciiTheme="majorHAnsi" w:eastAsiaTheme="majorEastAsia" w:hAnsiTheme="majorHAnsi" w:cstheme="majorBidi"/>
+        </w:rPr>
+        <w:t xml:space="preserve"> </w:t>
+      </w:r>
+      <w:proofErr w:type="spellStart"/>
+      <w:r>
+        <w:rPr>
+          <w:rFonts w:asciiTheme="majorHAnsi" w:eastAsiaTheme="majorEastAsia" w:hAnsiTheme="majorHAnsi" w:cstheme="majorBidi"/>
+        </w:rPr>
+        <w:t>tárolni</w:t>
+      </w:r>
+      <w:proofErr w:type="spellEnd"/>
+      <w:r>
+        <w:rPr>
+          <w:rFonts w:asciiTheme="majorHAnsi" w:eastAsiaTheme="majorEastAsia" w:hAnsiTheme="majorHAnsi" w:cstheme="majorBidi"/>
+        </w:rPr>
+        <w:t>)</w:t>
+      </w:r>
     </w:p>
     <w:p>
       <w:pPr>
-        <w:rPr>
-          <w:lang w:val="hu-HU"/>
-        </w:rPr>
-      </w:pPr>
-      <w:r>
-        <w:rPr>
-          <w:lang w:val="hu-HU"/>
-        </w:rPr>
-        <w:t>Fizikai</w:t>
-      </w:r>
+        <w:pStyle w:val="Listaszerbekezds"/>
+        <w:numPr>
+          <w:ilvl w:val="0"/>
+          <w:numId w:val="7"/>
+        </w:numPr>
+        <w:spacing w:line="360" w:lineRule="auto"/>
+        <w:ind w:left="567"/>
+        <w:rPr>
+          <w:rFonts w:asciiTheme="majorHAnsi" w:eastAsiaTheme="majorEastAsia" w:hAnsiTheme="majorHAnsi" w:cstheme="majorBidi"/>
+        </w:rPr>
+      </w:pPr>
+      <w:proofErr w:type="spellStart"/>
+      <w:r>
+        <w:rPr>
+          <w:rFonts w:asciiTheme="majorHAnsi" w:eastAsiaTheme="majorEastAsia" w:hAnsiTheme="majorHAnsi" w:cstheme="majorBidi"/>
+        </w:rPr>
+        <w:t>Kulcsszavak</w:t>
+      </w:r>
+      <w:proofErr w:type="spellEnd"/>
+      <w:r>
+        <w:rPr>
+          <w:rFonts w:asciiTheme="majorHAnsi" w:eastAsiaTheme="majorEastAsia" w:hAnsiTheme="majorHAnsi" w:cstheme="majorBidi"/>
+        </w:rPr>
+        <w:t xml:space="preserve"> </w:t>
+      </w:r>
+      <w:proofErr w:type="spellStart"/>
+      <w:r>
+        <w:rPr>
+          <w:rFonts w:asciiTheme="majorHAnsi" w:eastAsiaTheme="majorEastAsia" w:hAnsiTheme="majorHAnsi" w:cstheme="majorBidi"/>
+        </w:rPr>
+        <w:t>rendelése</w:t>
+      </w:r>
+      <w:proofErr w:type="spellEnd"/>
+      <w:r>
+        <w:rPr>
+          <w:rFonts w:asciiTheme="majorHAnsi" w:eastAsiaTheme="majorEastAsia" w:hAnsiTheme="majorHAnsi" w:cstheme="majorBidi"/>
+        </w:rPr>
+        <w:t xml:space="preserve"> a </w:t>
+      </w:r>
+      <w:proofErr w:type="spellStart"/>
+      <w:r>
+        <w:rPr>
+          <w:rFonts w:asciiTheme="majorHAnsi" w:eastAsiaTheme="majorEastAsia" w:hAnsiTheme="majorHAnsi" w:cstheme="majorBidi"/>
+        </w:rPr>
+        <w:t>cikkekhez</w:t>
+      </w:r>
+      <w:proofErr w:type="spellEnd"/>
     </w:p>
     <w:p>
       <w:pPr>
-        <w:rPr>
-          <w:color w:val="FF0000"/>
-          <w:lang w:val="hu-HU"/>
-        </w:rPr>
-      </w:pPr>
+        <w:pStyle w:val="Listaszerbekezds"/>
+        <w:numPr>
+          <w:ilvl w:val="0"/>
+          <w:numId w:val="7"/>
+        </w:numPr>
+        <w:spacing w:line="360" w:lineRule="auto"/>
+        <w:ind w:left="567"/>
+        <w:rPr>
+          <w:rFonts w:asciiTheme="majorHAnsi" w:eastAsiaTheme="majorEastAsia" w:hAnsiTheme="majorHAnsi" w:cstheme="majorBidi"/>
+        </w:rPr>
+      </w:pPr>
+      <w:r>
+        <w:rPr>
+          <w:rFonts w:asciiTheme="majorHAnsi" w:eastAsiaTheme="majorEastAsia" w:hAnsiTheme="majorHAnsi" w:cstheme="majorBidi"/>
+        </w:rPr>
+        <w:t xml:space="preserve">Szerző </w:t>
+      </w:r>
+      <w:proofErr w:type="spellStart"/>
+      <w:r>
+        <w:rPr>
+          <w:rFonts w:asciiTheme="majorHAnsi" w:eastAsiaTheme="majorEastAsia" w:hAnsiTheme="majorHAnsi" w:cstheme="majorBidi"/>
+        </w:rPr>
+        <w:t>hozzárendelése</w:t>
+      </w:r>
+      <w:proofErr w:type="spellEnd"/>
+      <w:r>
+        <w:rPr>
+          <w:rFonts w:asciiTheme="majorHAnsi" w:eastAsiaTheme="majorEastAsia" w:hAnsiTheme="majorHAnsi" w:cstheme="majorBidi"/>
+        </w:rPr>
+        <w:t xml:space="preserve"> a </w:t>
+      </w:r>
+      <w:proofErr w:type="spellStart"/>
+      <w:r>
+        <w:rPr>
+          <w:rFonts w:asciiTheme="majorHAnsi" w:eastAsiaTheme="majorEastAsia" w:hAnsiTheme="majorHAnsi" w:cstheme="majorBidi"/>
+        </w:rPr>
+        <w:t>cikkekhez</w:t>
+      </w:r>
+      <w:proofErr w:type="spellEnd"/>
     </w:p>
     <w:p>
       <w:pPr>
-        <w:rPr>
-          <w:color w:val="FF0000"/>
-          <w:lang w:val="hu-HU"/>
-        </w:rPr>
-      </w:pPr>
-      <w:r>
-        <w:rPr>
-          <w:color w:val="FF0000"/>
-          <w:lang w:val="hu-HU"/>
-        </w:rPr>
-        <w:t>A DFD 1. szintje:</w:t>
+        <w:pStyle w:val="Listaszerbekezds"/>
+        <w:numPr>
+          <w:ilvl w:val="0"/>
+          <w:numId w:val="7"/>
+        </w:numPr>
+        <w:spacing w:line="360" w:lineRule="auto"/>
+        <w:ind w:left="567"/>
+        <w:rPr>
+          <w:rFonts w:asciiTheme="majorHAnsi" w:eastAsiaTheme="majorEastAsia" w:hAnsiTheme="majorHAnsi" w:cstheme="majorBidi"/>
+        </w:rPr>
+      </w:pPr>
+      <w:proofErr w:type="spellStart"/>
+      <w:r>
+        <w:rPr>
+          <w:rFonts w:asciiTheme="majorHAnsi" w:eastAsiaTheme="majorEastAsia" w:hAnsiTheme="majorHAnsi" w:cstheme="majorBidi"/>
+        </w:rPr>
+        <w:t>Különböző</w:t>
+      </w:r>
+      <w:proofErr w:type="spellEnd"/>
+      <w:r>
+        <w:rPr>
+          <w:rFonts w:asciiTheme="majorHAnsi" w:eastAsiaTheme="majorEastAsia" w:hAnsiTheme="majorHAnsi" w:cstheme="majorBidi"/>
+        </w:rPr>
+        <w:t xml:space="preserve"> </w:t>
+      </w:r>
+      <w:proofErr w:type="spellStart"/>
+      <w:r>
+        <w:rPr>
+          <w:rFonts w:asciiTheme="majorHAnsi" w:eastAsiaTheme="majorEastAsia" w:hAnsiTheme="majorHAnsi" w:cstheme="majorBidi"/>
+        </w:rPr>
+        <w:t>nyelvek</w:t>
+      </w:r>
+      <w:proofErr w:type="spellEnd"/>
+      <w:r>
+        <w:rPr>
+          <w:rFonts w:asciiTheme="majorHAnsi" w:eastAsiaTheme="majorEastAsia" w:hAnsiTheme="majorHAnsi" w:cstheme="majorBidi"/>
+        </w:rPr>
+        <w:t xml:space="preserve"> </w:t>
+      </w:r>
+      <w:proofErr w:type="spellStart"/>
+      <w:r>
+        <w:rPr>
+          <w:rFonts w:asciiTheme="majorHAnsi" w:eastAsiaTheme="majorEastAsia" w:hAnsiTheme="majorHAnsi" w:cstheme="majorBidi"/>
+        </w:rPr>
+        <w:t>kezelése</w:t>
+      </w:r>
+      <w:proofErr w:type="spellEnd"/>
+      <w:r>
+        <w:rPr>
+          <w:rFonts w:asciiTheme="majorHAnsi" w:eastAsiaTheme="majorEastAsia" w:hAnsiTheme="majorHAnsi" w:cstheme="majorBidi"/>
+        </w:rPr>
+        <w:t xml:space="preserve"> (</w:t>
+      </w:r>
+      <w:proofErr w:type="spellStart"/>
+      <w:r>
+        <w:rPr>
+          <w:rFonts w:asciiTheme="majorHAnsi" w:eastAsiaTheme="majorEastAsia" w:hAnsiTheme="majorHAnsi" w:cstheme="majorBidi"/>
+        </w:rPr>
+        <w:t>egy</w:t>
+      </w:r>
+      <w:proofErr w:type="spellEnd"/>
+      <w:r>
+        <w:rPr>
+          <w:rFonts w:asciiTheme="majorHAnsi" w:eastAsiaTheme="majorEastAsia" w:hAnsiTheme="majorHAnsi" w:cstheme="majorBidi"/>
+        </w:rPr>
+        <w:t xml:space="preserve"> </w:t>
+      </w:r>
+      <w:proofErr w:type="spellStart"/>
+      <w:r>
+        <w:rPr>
+          <w:rFonts w:asciiTheme="majorHAnsi" w:eastAsiaTheme="majorEastAsia" w:hAnsiTheme="majorHAnsi" w:cstheme="majorBidi"/>
+        </w:rPr>
+        <w:t>adott</w:t>
+      </w:r>
+      <w:proofErr w:type="spellEnd"/>
+      <w:r>
+        <w:rPr>
+          <w:rFonts w:asciiTheme="majorHAnsi" w:eastAsiaTheme="majorEastAsia" w:hAnsiTheme="majorHAnsi" w:cstheme="majorBidi"/>
+        </w:rPr>
+        <w:t xml:space="preserve"> </w:t>
+      </w:r>
+      <w:proofErr w:type="spellStart"/>
+      <w:r>
+        <w:rPr>
+          <w:rFonts w:asciiTheme="majorHAnsi" w:eastAsiaTheme="majorEastAsia" w:hAnsiTheme="majorHAnsi" w:cstheme="majorBidi"/>
+        </w:rPr>
+        <w:t>cikk</w:t>
+      </w:r>
+      <w:proofErr w:type="spellEnd"/>
+      <w:r>
+        <w:rPr>
+          <w:rFonts w:asciiTheme="majorHAnsi" w:eastAsiaTheme="majorEastAsia" w:hAnsiTheme="majorHAnsi" w:cstheme="majorBidi"/>
+        </w:rPr>
+        <w:t xml:space="preserve"> </w:t>
+      </w:r>
+      <w:proofErr w:type="spellStart"/>
+      <w:r>
+        <w:rPr>
+          <w:rFonts w:asciiTheme="majorHAnsi" w:eastAsiaTheme="majorEastAsia" w:hAnsiTheme="majorHAnsi" w:cstheme="majorBidi"/>
+        </w:rPr>
+        <w:t>több</w:t>
+      </w:r>
+      <w:proofErr w:type="spellEnd"/>
+      <w:r>
+        <w:rPr>
+          <w:rFonts w:asciiTheme="majorHAnsi" w:eastAsiaTheme="majorEastAsia" w:hAnsiTheme="majorHAnsi" w:cstheme="majorBidi"/>
+        </w:rPr>
+        <w:t xml:space="preserve"> </w:t>
+      </w:r>
+      <w:proofErr w:type="spellStart"/>
+      <w:r>
+        <w:rPr>
+          <w:rFonts w:asciiTheme="majorHAnsi" w:eastAsiaTheme="majorEastAsia" w:hAnsiTheme="majorHAnsi" w:cstheme="majorBidi"/>
+        </w:rPr>
+        <w:t>nyelven</w:t>
+      </w:r>
+      <w:proofErr w:type="spellEnd"/>
+      <w:r>
+        <w:rPr>
+          <w:rFonts w:asciiTheme="majorHAnsi" w:eastAsiaTheme="majorEastAsia" w:hAnsiTheme="majorHAnsi" w:cstheme="majorBidi"/>
+        </w:rPr>
+        <w:t xml:space="preserve">, </w:t>
+      </w:r>
+      <w:proofErr w:type="spellStart"/>
+      <w:r>
+        <w:rPr>
+          <w:rFonts w:asciiTheme="majorHAnsi" w:eastAsiaTheme="majorEastAsia" w:hAnsiTheme="majorHAnsi" w:cstheme="majorBidi"/>
+        </w:rPr>
+        <w:t>különböző</w:t>
+      </w:r>
+      <w:proofErr w:type="spellEnd"/>
+      <w:r>
+        <w:rPr>
+          <w:rFonts w:asciiTheme="majorHAnsi" w:eastAsiaTheme="majorEastAsia" w:hAnsiTheme="majorHAnsi" w:cstheme="majorBidi"/>
+        </w:rPr>
+        <w:t xml:space="preserve"> </w:t>
+      </w:r>
+      <w:proofErr w:type="spellStart"/>
+      <w:r>
+        <w:rPr>
+          <w:rFonts w:asciiTheme="majorHAnsi" w:eastAsiaTheme="majorEastAsia" w:hAnsiTheme="majorHAnsi" w:cstheme="majorBidi"/>
+        </w:rPr>
+        <w:t>tartalommal</w:t>
+      </w:r>
+      <w:proofErr w:type="spellEnd"/>
+      <w:r>
+        <w:rPr>
+          <w:rFonts w:asciiTheme="majorHAnsi" w:eastAsiaTheme="majorEastAsia" w:hAnsiTheme="majorHAnsi" w:cstheme="majorBidi"/>
+        </w:rPr>
+        <w:t xml:space="preserve"> </w:t>
+      </w:r>
+      <w:proofErr w:type="spellStart"/>
+      <w:r>
+        <w:rPr>
+          <w:rFonts w:asciiTheme="majorHAnsi" w:eastAsiaTheme="majorEastAsia" w:hAnsiTheme="majorHAnsi" w:cstheme="majorBidi"/>
+        </w:rPr>
+        <w:t>jelenhet</w:t>
+      </w:r>
+      <w:proofErr w:type="spellEnd"/>
+      <w:r>
+        <w:rPr>
+          <w:rFonts w:asciiTheme="majorHAnsi" w:eastAsiaTheme="majorEastAsia" w:hAnsiTheme="majorHAnsi" w:cstheme="majorBidi"/>
+        </w:rPr>
+        <w:t xml:space="preserve"> </w:t>
+      </w:r>
+      <w:r>
+        <w:rPr>
+          <w:rFonts w:asciiTheme="majorHAnsi" w:eastAsiaTheme="majorEastAsia" w:hAnsiTheme="majorHAnsi" w:cstheme="majorBidi"/>
+        </w:rPr>
+        <w:t>meg)</w:t>
       </w:r>
     </w:p>
     <w:p>
       <w:pPr>
-        <w:rPr>
-          <w:color w:val="FF0000"/>
+        <w:pStyle w:val="Listaszerbekezds"/>
+        <w:numPr>
+          <w:ilvl w:val="0"/>
+          <w:numId w:val="7"/>
+        </w:numPr>
+        <w:spacing w:line="360" w:lineRule="auto"/>
+        <w:ind w:left="567"/>
+        <w:rPr>
+          <w:rFonts w:asciiTheme="majorHAnsi" w:eastAsiaTheme="majorEastAsia" w:hAnsiTheme="majorHAnsi" w:cstheme="majorBidi"/>
+        </w:rPr>
+      </w:pPr>
+      <w:proofErr w:type="spellStart"/>
+      <w:r>
+        <w:rPr>
+          <w:rFonts w:asciiTheme="majorHAnsi" w:eastAsiaTheme="majorEastAsia" w:hAnsiTheme="majorHAnsi" w:cstheme="majorBidi"/>
+        </w:rPr>
+        <w:t>Lektorokhoz</w:t>
+      </w:r>
+      <w:proofErr w:type="spellEnd"/>
+      <w:r>
+        <w:rPr>
+          <w:rFonts w:asciiTheme="majorHAnsi" w:eastAsiaTheme="majorEastAsia" w:hAnsiTheme="majorHAnsi" w:cstheme="majorBidi"/>
+        </w:rPr>
+        <w:t xml:space="preserve"> </w:t>
+      </w:r>
+      <w:proofErr w:type="spellStart"/>
+      <w:r>
+        <w:rPr>
+          <w:rFonts w:asciiTheme="majorHAnsi" w:eastAsiaTheme="majorEastAsia" w:hAnsiTheme="majorHAnsi" w:cstheme="majorBidi"/>
+        </w:rPr>
+        <w:t>nyelvek</w:t>
+      </w:r>
+      <w:proofErr w:type="spellEnd"/>
+      <w:r>
+        <w:rPr>
+          <w:rFonts w:asciiTheme="majorHAnsi" w:eastAsiaTheme="majorEastAsia" w:hAnsiTheme="majorHAnsi" w:cstheme="majorBidi"/>
+        </w:rPr>
+        <w:t xml:space="preserve"> </w:t>
+      </w:r>
+      <w:proofErr w:type="spellStart"/>
+      <w:r>
+        <w:rPr>
+          <w:rFonts w:asciiTheme="majorHAnsi" w:eastAsiaTheme="majorEastAsia" w:hAnsiTheme="majorHAnsi" w:cstheme="majorBidi"/>
+        </w:rPr>
+        <w:t>és</w:t>
+      </w:r>
+      <w:proofErr w:type="spellEnd"/>
+      <w:r>
+        <w:rPr>
+          <w:rFonts w:asciiTheme="majorHAnsi" w:eastAsiaTheme="majorEastAsia" w:hAnsiTheme="majorHAnsi" w:cstheme="majorBidi"/>
+        </w:rPr>
+        <w:t xml:space="preserve"> </w:t>
+      </w:r>
+      <w:proofErr w:type="spellStart"/>
+      <w:r>
+        <w:rPr>
+          <w:rFonts w:asciiTheme="majorHAnsi" w:eastAsiaTheme="majorEastAsia" w:hAnsiTheme="majorHAnsi" w:cstheme="majorBidi"/>
+        </w:rPr>
+        <w:t>nyelvi</w:t>
+      </w:r>
+      <w:proofErr w:type="spellEnd"/>
+      <w:r>
+        <w:rPr>
+          <w:rFonts w:asciiTheme="majorHAnsi" w:eastAsiaTheme="majorEastAsia" w:hAnsiTheme="majorHAnsi" w:cstheme="majorBidi"/>
+        </w:rPr>
+        <w:t xml:space="preserve"> </w:t>
+      </w:r>
+      <w:proofErr w:type="spellStart"/>
+      <w:r>
+        <w:rPr>
+          <w:rFonts w:asciiTheme="majorHAnsi" w:eastAsiaTheme="majorEastAsia" w:hAnsiTheme="majorHAnsi" w:cstheme="majorBidi"/>
+        </w:rPr>
+        <w:t>szintek</w:t>
+      </w:r>
+      <w:proofErr w:type="spellEnd"/>
+      <w:r>
+        <w:rPr>
+          <w:rFonts w:asciiTheme="majorHAnsi" w:eastAsiaTheme="majorEastAsia" w:hAnsiTheme="majorHAnsi" w:cstheme="majorBidi"/>
+        </w:rPr>
+        <w:t xml:space="preserve"> </w:t>
+      </w:r>
+      <w:proofErr w:type="spellStart"/>
+      <w:r>
+        <w:rPr>
+          <w:rFonts w:asciiTheme="majorHAnsi" w:eastAsiaTheme="majorEastAsia" w:hAnsiTheme="majorHAnsi" w:cstheme="majorBidi"/>
+        </w:rPr>
+        <w:t>rendelése</w:t>
+      </w:r>
+      <w:proofErr w:type="spellEnd"/>
+    </w:p>
+    <w:p>
+      <w:pPr>
+        <w:pStyle w:val="Listaszerbekezds"/>
+        <w:numPr>
+          <w:ilvl w:val="0"/>
+          <w:numId w:val="7"/>
+        </w:numPr>
+        <w:spacing w:line="360" w:lineRule="auto"/>
+        <w:ind w:left="567"/>
+        <w:rPr>
+          <w:rFonts w:asciiTheme="majorHAnsi" w:eastAsiaTheme="majorEastAsia" w:hAnsiTheme="majorHAnsi" w:cstheme="majorBidi"/>
+        </w:rPr>
+      </w:pPr>
+      <w:proofErr w:type="spellStart"/>
+      <w:r>
+        <w:rPr>
+          <w:rFonts w:asciiTheme="majorHAnsi" w:eastAsiaTheme="majorEastAsia" w:hAnsiTheme="majorHAnsi" w:cstheme="majorBidi"/>
+        </w:rPr>
+        <w:t>Hibák</w:t>
+      </w:r>
+      <w:proofErr w:type="spellEnd"/>
+      <w:r>
+        <w:rPr>
+          <w:rFonts w:asciiTheme="majorHAnsi" w:eastAsiaTheme="majorEastAsia" w:hAnsiTheme="majorHAnsi" w:cstheme="majorBidi"/>
+        </w:rPr>
+        <w:t xml:space="preserve"> </w:t>
+      </w:r>
+      <w:proofErr w:type="spellStart"/>
+      <w:r>
+        <w:rPr>
+          <w:rFonts w:asciiTheme="majorHAnsi" w:eastAsiaTheme="majorEastAsia" w:hAnsiTheme="majorHAnsi" w:cstheme="majorBidi"/>
+        </w:rPr>
+        <w:t>bejelentése</w:t>
+      </w:r>
+      <w:proofErr w:type="spellEnd"/>
+      <w:r>
+        <w:rPr>
+          <w:rFonts w:asciiTheme="majorHAnsi" w:eastAsiaTheme="majorEastAsia" w:hAnsiTheme="majorHAnsi" w:cstheme="majorBidi"/>
+        </w:rPr>
+        <w:t xml:space="preserve"> (</w:t>
+      </w:r>
+      <w:proofErr w:type="spellStart"/>
+      <w:r>
+        <w:rPr>
+          <w:rFonts w:asciiTheme="majorHAnsi" w:eastAsiaTheme="majorEastAsia" w:hAnsiTheme="majorHAnsi" w:cstheme="majorBidi"/>
+        </w:rPr>
+        <w:t>felhasználók</w:t>
+      </w:r>
+      <w:proofErr w:type="spellEnd"/>
+      <w:r>
+        <w:rPr>
+          <w:rFonts w:asciiTheme="majorHAnsi" w:eastAsiaTheme="majorEastAsia" w:hAnsiTheme="majorHAnsi" w:cstheme="majorBidi"/>
+        </w:rPr>
+        <w:t xml:space="preserve"> </w:t>
+      </w:r>
+      <w:proofErr w:type="spellStart"/>
+      <w:r>
+        <w:rPr>
+          <w:rFonts w:asciiTheme="majorHAnsi" w:eastAsiaTheme="majorEastAsia" w:hAnsiTheme="majorHAnsi" w:cstheme="majorBidi"/>
+        </w:rPr>
+        <w:t>által</w:t>
+      </w:r>
+      <w:proofErr w:type="spellEnd"/>
+      <w:r>
+        <w:rPr>
+          <w:rFonts w:asciiTheme="majorHAnsi" w:eastAsiaTheme="majorEastAsia" w:hAnsiTheme="majorHAnsi" w:cstheme="majorBidi"/>
+        </w:rPr>
+        <w:t xml:space="preserve">), </w:t>
+      </w:r>
+      <w:proofErr w:type="spellStart"/>
+      <w:r>
+        <w:rPr>
+          <w:rFonts w:asciiTheme="majorHAnsi" w:eastAsiaTheme="majorEastAsia" w:hAnsiTheme="majorHAnsi" w:cstheme="majorBidi"/>
+        </w:rPr>
+        <w:t>hibák</w:t>
+      </w:r>
+      <w:proofErr w:type="spellEnd"/>
+      <w:r>
+        <w:rPr>
+          <w:rFonts w:asciiTheme="majorHAnsi" w:eastAsiaTheme="majorEastAsia" w:hAnsiTheme="majorHAnsi" w:cstheme="majorBidi"/>
+        </w:rPr>
+        <w:t xml:space="preserve"> </w:t>
+      </w:r>
+      <w:proofErr w:type="spellStart"/>
+      <w:r>
+        <w:rPr>
+          <w:rFonts w:asciiTheme="majorHAnsi" w:eastAsiaTheme="majorEastAsia" w:hAnsiTheme="majorHAnsi" w:cstheme="majorBidi"/>
+        </w:rPr>
+        <w:t>kezelése</w:t>
+      </w:r>
+      <w:proofErr w:type="spellEnd"/>
+      <w:r>
+        <w:rPr>
+          <w:rFonts w:asciiTheme="majorHAnsi" w:eastAsiaTheme="majorEastAsia" w:hAnsiTheme="majorHAnsi" w:cstheme="majorBidi"/>
+        </w:rPr>
+        <w:t xml:space="preserve"> (</w:t>
+      </w:r>
+      <w:proofErr w:type="spellStart"/>
+      <w:r>
+        <w:rPr>
+          <w:rFonts w:asciiTheme="majorHAnsi" w:eastAsiaTheme="majorEastAsia" w:hAnsiTheme="majorHAnsi" w:cstheme="majorBidi"/>
+        </w:rPr>
+        <w:t>adminisztrátorok</w:t>
+      </w:r>
+      <w:proofErr w:type="spellEnd"/>
+      <w:r>
+        <w:rPr>
+          <w:rFonts w:asciiTheme="majorHAnsi" w:eastAsiaTheme="majorEastAsia" w:hAnsiTheme="majorHAnsi" w:cstheme="majorBidi"/>
+        </w:rPr>
+        <w:t xml:space="preserve">, </w:t>
+      </w:r>
+      <w:proofErr w:type="spellStart"/>
+      <w:r>
+        <w:rPr>
+          <w:rFonts w:asciiTheme="majorHAnsi" w:eastAsiaTheme="majorEastAsia" w:hAnsiTheme="majorHAnsi" w:cstheme="majorBidi"/>
+        </w:rPr>
+        <w:t>lektorok</w:t>
+      </w:r>
+      <w:proofErr w:type="spellEnd"/>
+      <w:r>
+        <w:rPr>
+          <w:rFonts w:asciiTheme="majorHAnsi" w:eastAsiaTheme="majorEastAsia" w:hAnsiTheme="majorHAnsi" w:cstheme="majorBidi"/>
+        </w:rPr>
+        <w:t xml:space="preserve">, </w:t>
+      </w:r>
+      <w:proofErr w:type="spellStart"/>
+      <w:r>
+        <w:rPr>
+          <w:rFonts w:asciiTheme="majorHAnsi" w:eastAsiaTheme="majorEastAsia" w:hAnsiTheme="majorHAnsi" w:cstheme="majorBidi"/>
+        </w:rPr>
+        <w:t>szerzők</w:t>
+      </w:r>
+      <w:proofErr w:type="spellEnd"/>
+      <w:r>
+        <w:rPr>
+          <w:rFonts w:asciiTheme="majorHAnsi" w:eastAsiaTheme="majorEastAsia" w:hAnsiTheme="majorHAnsi" w:cstheme="majorBidi"/>
+        </w:rPr>
+        <w:t>),</w:t>
+      </w:r>
+    </w:p>
+    <w:p>
+      <w:pPr>
+        <w:pStyle w:val="Listaszerbekezds"/>
+        <w:numPr>
+          <w:ilvl w:val="0"/>
+          <w:numId w:val="7"/>
+        </w:numPr>
+        <w:spacing w:line="360" w:lineRule="auto"/>
+        <w:ind w:left="567"/>
+        <w:rPr>
+          <w:rFonts w:asciiTheme="majorHAnsi" w:eastAsiaTheme="majorEastAsia" w:hAnsiTheme="majorHAnsi" w:cstheme="majorBidi"/>
+        </w:rPr>
+      </w:pPr>
+      <w:proofErr w:type="spellStart"/>
+      <w:r>
+        <w:rPr>
+          <w:rFonts w:asciiTheme="majorHAnsi" w:eastAsiaTheme="majorEastAsia" w:hAnsiTheme="majorHAnsi" w:cstheme="majorBidi"/>
+        </w:rPr>
+        <w:t>hibák</w:t>
+      </w:r>
+      <w:proofErr w:type="spellEnd"/>
+      <w:r>
+        <w:rPr>
+          <w:rFonts w:asciiTheme="majorHAnsi" w:eastAsiaTheme="majorEastAsia" w:hAnsiTheme="majorHAnsi" w:cstheme="majorBidi"/>
+        </w:rPr>
+        <w:t xml:space="preserve"> </w:t>
+      </w:r>
+      <w:proofErr w:type="spellStart"/>
+      <w:r>
+        <w:rPr>
+          <w:rFonts w:asciiTheme="majorHAnsi" w:eastAsiaTheme="majorEastAsia" w:hAnsiTheme="majorHAnsi" w:cstheme="majorBidi"/>
+        </w:rPr>
+        <w:t>javítása</w:t>
+      </w:r>
+      <w:proofErr w:type="spellEnd"/>
+    </w:p>
+    <w:p>
+      <w:pPr>
+        <w:pStyle w:val="Cmsor2"/>
+      </w:pPr>
+      <w:proofErr w:type="spellStart"/>
+      <w:r>
+        <w:t>Adatfolyam</w:t>
+      </w:r>
+      <w:proofErr w:type="spellEnd"/>
+      <w:r>
+        <w:t xml:space="preserve"> diagram (DFD):</w:t>
+      </w:r>
+    </w:p>
+    <w:p>
+      <w:pPr>
+        <w:rPr>
           <w:lang w:val="hu-HU"/>
         </w:rPr>
       </w:pPr>
-      <w:r>
-        <w:rPr>
-          <w:b/>
+    </w:p>
+    <w:p>
+      <w:pPr>
+        <w:rPr>
+          <w:lang w:val="hu-HU"/>
+        </w:rPr>
+      </w:pPr>
+      <w:r>
+        <w:rPr>
+          <w:lang w:val="hu-HU"/>
+        </w:rPr>
+        <w:t>Fizikai</w:t>
+      </w:r>
+    </w:p>
+    <w:p>
+      <w:pPr>
+        <w:rPr>
+          <w:lang w:val="hu-HU"/>
+        </w:rPr>
+      </w:pPr>
+      <w:r>
+        <w:rPr>
+          <w:lang w:val="hu-HU"/>
+        </w:rPr>
+        <w:lastRenderedPageBreak/>
+        <w:t>A DFD 1. szintje:</w:t>
+      </w:r>
+      <w:r>
+        <w:rPr>
           <w:noProof/>
+          <w:lang w:val="hu-HU"/>
         </w:rPr>
         <w:drawing>
-          <wp:inline distT="0" distB="0" distL="0" distR="0" wp14:anchorId="3FACF0EF" wp14:editId="2B88551E">
-            <wp:extent cx="4933950" cy="8572500"/>
+          <wp:inline distT="0" distB="0" distL="0" distR="0" wp14:anchorId="468E56B2" wp14:editId="54141DDC">
+            <wp:extent cx="6213600" cy="9356400"/>
             <wp:effectExtent l="0" t="0" r="0" b="0"/>
-            <wp:docPr id="2070955001" name="Kép 2" descr="A képen szöveg, diagram, Betűtípus, fekete-fehér látható&#10;&#10;Automatikusan generált leírás"/>
+            <wp:docPr id="824998991" name="Kép 2"/>
             <wp:cNvGraphicFramePr>
               <a:graphicFrameLocks xmlns:a="http://schemas.openxmlformats.org/drawingml/2006/main" noChangeAspect="1"/>
             </wp:cNvGraphicFramePr>
@@ -648,7 +1535,7 @@
               <a:graphicData uri="http://schemas.openxmlformats.org/drawingml/2006/picture">
                 <pic:pic xmlns:pic="http://schemas.openxmlformats.org/drawingml/2006/picture">
                   <pic:nvPicPr>
-                    <pic:cNvPr id="2070955001" name="Kép 2" descr="A képen szöveg, diagram, Betűtípus, fekete-fehér látható&#10;&#10;Automatikusan generált leírás"/>
+                    <pic:cNvPr id="0" name="Picture 3"/>
                     <pic:cNvPicPr>
                       <a:picLocks noChangeAspect="1" noChangeArrowheads="1"/>
                     </pic:cNvPicPr>
@@ -669,7 +1556,7 @@
                   <pic:spPr bwMode="auto">
                     <a:xfrm>
                       <a:off x="0" y="0"/>
-                      <a:ext cx="4933950" cy="8572500"/>
+                      <a:ext cx="6213600" cy="9356400"/>
                     </a:xfrm>
                     <a:prstGeom prst="rect">
                       <a:avLst/>
@@ -689,7 +1576,6 @@
     <w:p>
       <w:pPr>
         <w:rPr>
-          <w:color w:val="FF0000"/>
           <w:lang w:val="hu-HU"/>
         </w:rPr>
       </w:pPr>
@@ -697,77 +1583,26 @@
     <w:p>
       <w:pPr>
         <w:rPr>
-          <w:color w:val="FF0000"/>
           <w:lang w:val="hu-HU"/>
         </w:rPr>
       </w:pPr>
       <w:r>
         <w:rPr>
-          <w:color w:val="FF0000"/>
           <w:lang w:val="hu-HU"/>
         </w:rPr>
         <w:lastRenderedPageBreak/>
         <w:t>A DFD 2. szintje:</w:t>
       </w:r>
-    </w:p>
-    <w:p>
-      <w:pPr>
-        <w:rPr>
-          <w:color w:val="FF0000"/>
+      <w:r>
+        <w:rPr>
+          <w:noProof/>
           <w:lang w:val="hu-HU"/>
         </w:rPr>
-      </w:pPr>
-    </w:p>
-    <w:p>
-      <w:pPr>
-        <w:rPr>
-          <w:highlight w:val="yellow"/>
-          <w:lang w:val="hu-HU"/>
-        </w:rPr>
-      </w:pPr>
-      <w:r>
-        <w:rPr>
-          <w:lang w:val="hu-HU"/>
-        </w:rPr>
-        <w:t>Logikai</w:t>
-      </w:r>
-    </w:p>
-    <w:p>
-      <w:pPr>
-        <w:rPr>
-          <w:color w:val="FF0000"/>
-          <w:lang w:val="hu-HU"/>
-        </w:rPr>
-      </w:pPr>
-      <w:r>
-        <w:rPr>
-          <w:color w:val="FF0000"/>
-          <w:lang w:val="hu-HU"/>
-        </w:rPr>
-        <w:t>A DFD 1. szintje:</w:t>
-      </w:r>
-    </w:p>
-    <w:p>
-      <w:pPr>
-        <w:rPr>
-          <w:color w:val="FF0000"/>
-          <w:lang w:val="hu-HU"/>
-        </w:rPr>
-      </w:pPr>
-      <w:r>
-        <w:rPr>
-          <w:b/>
-          <w:noProof/>
-          <w:sz w:val="28"/>
-          <w:szCs w:val="28"/>
-          <w:lang w:eastAsia="hu-HU"/>
-        </w:rPr>
-        <w:lastRenderedPageBreak/>
         <w:drawing>
-          <wp:inline distT="0" distB="0" distL="0" distR="0" wp14:anchorId="3268F0C7" wp14:editId="56C97A01">
-            <wp:extent cx="5486400" cy="9544050"/>
+          <wp:inline distT="0" distB="0" distL="0" distR="0" wp14:anchorId="39105677" wp14:editId="44017064">
+            <wp:extent cx="5666400" cy="9457200"/>
             <wp:effectExtent l="0" t="0" r="0" b="0"/>
-            <wp:docPr id="1982849395" name="Kép 1" descr="A képen szöveg, diagram, fekete-fehér, Betűtípus látható&#10;&#10;Automatikusan generált leírás"/>
+            <wp:docPr id="1530793057" name="Kép 3"/>
             <wp:cNvGraphicFramePr>
               <a:graphicFrameLocks xmlns:a="http://schemas.openxmlformats.org/drawingml/2006/main" noChangeAspect="1"/>
             </wp:cNvGraphicFramePr>
@@ -775,7 +1610,7 @@
               <a:graphicData uri="http://schemas.openxmlformats.org/drawingml/2006/picture">
                 <pic:pic xmlns:pic="http://schemas.openxmlformats.org/drawingml/2006/picture">
                   <pic:nvPicPr>
-                    <pic:cNvPr id="1982849395" name="Kép 1" descr="A képen szöveg, diagram, fekete-fehér, Betűtípus látható&#10;&#10;Automatikusan generált leírás"/>
+                    <pic:cNvPr id="0" name="Picture 4"/>
                     <pic:cNvPicPr>
                       <a:picLocks noChangeAspect="1" noChangeArrowheads="1"/>
                     </pic:cNvPicPr>
@@ -796,7 +1631,7 @@
                   <pic:spPr bwMode="auto">
                     <a:xfrm>
                       <a:off x="0" y="0"/>
-                      <a:ext cx="5486400" cy="9544050"/>
+                      <a:ext cx="5666400" cy="9457200"/>
                     </a:xfrm>
                     <a:prstGeom prst="rect">
                       <a:avLst/>
@@ -816,71 +1651,40 @@
     <w:p>
       <w:pPr>
         <w:rPr>
-          <w:color w:val="FF0000"/>
+          <w:highlight w:val="yellow"/>
           <w:lang w:val="hu-HU"/>
         </w:rPr>
       </w:pPr>
       <w:r>
         <w:rPr>
-          <w:color w:val="FF0000"/>
           <w:lang w:val="hu-HU"/>
         </w:rPr>
-        <w:t>A DFD 2. szintje:</w:t>
+        <w:lastRenderedPageBreak/>
+        <w:t>Logikai</w:t>
       </w:r>
     </w:p>
     <w:p>
       <w:pPr>
         <w:rPr>
-          <w:color w:val="FF0000"/>
           <w:lang w:val="hu-HU"/>
         </w:rPr>
       </w:pPr>
-    </w:p>
-    <w:p>
-      <w:pPr>
+      <w:r>
         <w:rPr>
           <w:lang w:val="hu-HU"/>
         </w:rPr>
-      </w:pPr>
-    </w:p>
-    <w:p>
-      <w:pPr>
-        <w:pStyle w:val="Cmsor2"/>
-      </w:pPr>
-      <w:proofErr w:type="spellStart"/>
-      <w:r>
-        <w:t>Egyedmodell</w:t>
-      </w:r>
-      <w:proofErr w:type="spellEnd"/>
-      <w:r>
-        <w:t>:</w:t>
-      </w:r>
-    </w:p>
-    <w:p>
-      <w:pPr>
-        <w:rPr>
+        <w:t>A DFD 1. szintje:</w:t>
+      </w:r>
+      <w:r>
+        <w:rPr>
+          <w:noProof/>
           <w:lang w:val="hu-HU"/>
         </w:rPr>
-      </w:pPr>
-    </w:p>
-    <w:p>
-      <w:pPr>
-        <w:rPr>
-          <w:noProof/>
-          <w:color w:val="FF0000"/>
-          <w:lang w:val="hu-HU" w:eastAsia="hu-HU"/>
-        </w:rPr>
-      </w:pPr>
-      <w:r>
-        <w:rPr>
-          <w:noProof/>
-          <w:lang w:eastAsia="hu-HU"/>
-        </w:rPr>
         <w:drawing>
-          <wp:inline distT="0" distB="0" distL="0" distR="0" wp14:anchorId="351D9045" wp14:editId="4A3471C5">
-            <wp:extent cx="2867025" cy="3914775"/>
-            <wp:effectExtent l="0" t="0" r="9525" b="9525"/>
-            <wp:docPr id="961432457" name="Picture 1" descr="https://cdn.discordapp.com/attachments/1077940612155834408/1082752893234454619/egyedmodell.jpg"/>
+          <wp:inline distT="0" distB="0" distL="0" distR="0" wp14:anchorId="0F1DBB5A" wp14:editId="21A27CA9">
+            <wp:extent cx="6220800" cy="9356400"/>
+            <wp:effectExtent l="0" t="0" r="8890" b="0"/>
+            <wp:docPr id="989290871" name="Kép 5"/>
             <wp:cNvGraphicFramePr>
               <a:graphicFrameLocks xmlns:a="http://schemas.openxmlformats.org/drawingml/2006/main" noChangeAspect="1"/>
             </wp:cNvGraphicFramePr>
@@ -888,7 +1692,7 @@
               <a:graphicData uri="http://schemas.openxmlformats.org/drawingml/2006/picture">
                 <pic:pic xmlns:pic="http://schemas.openxmlformats.org/drawingml/2006/picture">
                   <pic:nvPicPr>
-                    <pic:cNvPr id="0" name="Picture 5" descr="https://cdn.discordapp.com/attachments/1077940612155834408/1082752893234454619/egyedmodell.jpg"/>
+                    <pic:cNvPr id="0" name="Picture 6"/>
                     <pic:cNvPicPr>
                       <a:picLocks noChangeAspect="1" noChangeArrowheads="1"/>
                     </pic:cNvPicPr>
@@ -909,7 +1713,154 @@
                   <pic:spPr bwMode="auto">
                     <a:xfrm>
                       <a:off x="0" y="0"/>
-                      <a:ext cx="2867025" cy="3914775"/>
+                      <a:ext cx="6220800" cy="9356400"/>
+                    </a:xfrm>
+                    <a:prstGeom prst="rect">
+                      <a:avLst/>
+                    </a:prstGeom>
+                    <a:noFill/>
+                    <a:ln>
+                      <a:noFill/>
+                    </a:ln>
+                  </pic:spPr>
+                </pic:pic>
+              </a:graphicData>
+            </a:graphic>
+          </wp:inline>
+        </w:drawing>
+      </w:r>
+    </w:p>
+    <w:p>
+      <w:pPr>
+        <w:rPr>
+          <w:lang w:val="hu-HU"/>
+        </w:rPr>
+      </w:pPr>
+      <w:r>
+        <w:rPr>
+          <w:lang w:val="hu-HU"/>
+        </w:rPr>
+        <w:lastRenderedPageBreak/>
+        <w:t>A DFD 2. szintje:</w:t>
+      </w:r>
+    </w:p>
+    <w:p>
+      <w:pPr>
+        <w:rPr>
+          <w:lang w:val="hu-HU"/>
+        </w:rPr>
+      </w:pPr>
+      <w:r>
+        <w:rPr>
+          <w:noProof/>
+          <w:lang w:val="hu-HU"/>
+        </w:rPr>
+        <w:drawing>
+          <wp:inline distT="0" distB="0" distL="0" distR="0" wp14:anchorId="739BAF33" wp14:editId="5547193F">
+            <wp:extent cx="5652000" cy="9457200"/>
+            <wp:effectExtent l="0" t="0" r="6350" b="0"/>
+            <wp:docPr id="1496952984" name="Kép 6"/>
+            <wp:cNvGraphicFramePr>
+              <a:graphicFrameLocks xmlns:a="http://schemas.openxmlformats.org/drawingml/2006/main" noChangeAspect="1"/>
+            </wp:cNvGraphicFramePr>
+            <a:graphic xmlns:a="http://schemas.openxmlformats.org/drawingml/2006/main">
+              <a:graphicData uri="http://schemas.openxmlformats.org/drawingml/2006/picture">
+                <pic:pic xmlns:pic="http://schemas.openxmlformats.org/drawingml/2006/picture">
+                  <pic:nvPicPr>
+                    <pic:cNvPr id="0" name="Picture 7"/>
+                    <pic:cNvPicPr>
+                      <a:picLocks noChangeAspect="1" noChangeArrowheads="1"/>
+                    </pic:cNvPicPr>
+                  </pic:nvPicPr>
+                  <pic:blipFill>
+                    <a:blip r:embed="rId8">
+                      <a:extLst>
+                        <a:ext uri="{28A0092B-C50C-407E-A947-70E740481C1C}">
+                          <a14:useLocalDpi xmlns:a14="http://schemas.microsoft.com/office/drawing/2010/main" val="0"/>
+                        </a:ext>
+                      </a:extLst>
+                    </a:blip>
+                    <a:srcRect/>
+                    <a:stretch>
+                      <a:fillRect/>
+                    </a:stretch>
+                  </pic:blipFill>
+                  <pic:spPr bwMode="auto">
+                    <a:xfrm>
+                      <a:off x="0" y="0"/>
+                      <a:ext cx="5652000" cy="9457200"/>
+                    </a:xfrm>
+                    <a:prstGeom prst="rect">
+                      <a:avLst/>
+                    </a:prstGeom>
+                    <a:noFill/>
+                    <a:ln>
+                      <a:noFill/>
+                    </a:ln>
+                  </pic:spPr>
+                </pic:pic>
+              </a:graphicData>
+            </a:graphic>
+          </wp:inline>
+        </w:drawing>
+      </w:r>
+    </w:p>
+    <w:p>
+      <w:pPr>
+        <w:pStyle w:val="Cmsor2"/>
+      </w:pPr>
+      <w:proofErr w:type="spellStart"/>
+      <w:r>
+        <w:lastRenderedPageBreak/>
+        <w:t>Egyedmodell</w:t>
+      </w:r>
+      <w:proofErr w:type="spellEnd"/>
+      <w:r>
+        <w:t>:</w:t>
+      </w:r>
+    </w:p>
+    <w:p>
+      <w:pPr>
+        <w:pStyle w:val="NormlWeb"/>
+      </w:pPr>
+      <w:r>
+        <w:rPr>
+          <w:noProof/>
+        </w:rPr>
+        <w:drawing>
+          <wp:inline distT="0" distB="0" distL="0" distR="0" wp14:anchorId="3152DA27" wp14:editId="669E6414">
+            <wp:extent cx="4484370" cy="3061335"/>
+            <wp:effectExtent l="0" t="0" r="0" b="5715"/>
+            <wp:docPr id="616569600" name="Kép 7"/>
+            <wp:cNvGraphicFramePr>
+              <a:graphicFrameLocks xmlns:a="http://schemas.openxmlformats.org/drawingml/2006/main" noChangeAspect="1"/>
+            </wp:cNvGraphicFramePr>
+            <a:graphic xmlns:a="http://schemas.openxmlformats.org/drawingml/2006/main">
+              <a:graphicData uri="http://schemas.openxmlformats.org/drawingml/2006/picture">
+                <pic:pic xmlns:pic="http://schemas.openxmlformats.org/drawingml/2006/picture">
+                  <pic:nvPicPr>
+                    <pic:cNvPr id="0" name="Picture 8"/>
+                    <pic:cNvPicPr>
+                      <a:picLocks noChangeAspect="1" noChangeArrowheads="1"/>
+                    </pic:cNvPicPr>
+                  </pic:nvPicPr>
+                  <pic:blipFill>
+                    <a:blip r:embed="rId9">
+                      <a:extLst>
+                        <a:ext uri="{28A0092B-C50C-407E-A947-70E740481C1C}">
+                          <a14:useLocalDpi xmlns:a14="http://schemas.microsoft.com/office/drawing/2010/main" val="0"/>
+                        </a:ext>
+                      </a:extLst>
+                    </a:blip>
+                    <a:srcRect/>
+                    <a:stretch>
+                      <a:fillRect/>
+                    </a:stretch>
+                  </pic:blipFill>
+                  <pic:spPr bwMode="auto">
+                    <a:xfrm>
+                      <a:off x="0" y="0"/>
+                      <a:ext cx="4484370" cy="3061335"/>
                     </a:xfrm>
                     <a:prstGeom prst="rect">
                       <a:avLst/>
@@ -980,7 +1931,7 @@
                     </pic:cNvPicPr>
                   </pic:nvPicPr>
                   <pic:blipFill>
-                    <a:blip r:embed="rId8" cstate="print">
+                    <a:blip r:embed="rId10" cstate="print">
                       <a:extLst>
                         <a:ext uri="{28A0092B-C50C-407E-A947-70E740481C1C}">
                           <a14:useLocalDpi xmlns:a14="http://schemas.microsoft.com/office/drawing/2010/main" val="0"/>
@@ -1262,7 +2213,6 @@
       <w:proofErr w:type="spellStart"/>
       <w:proofErr w:type="gramStart"/>
       <w:r>
-        <w:lastRenderedPageBreak/>
         <w:t>Lektor</w:t>
       </w:r>
       <w:proofErr w:type="spellEnd"/>
@@ -1525,17 +2475,15 @@
         </w:rPr>
         <w:t xml:space="preserve"> </w:t>
       </w:r>
-    </w:p>
-    <w:p>
-      <w:pPr>
+      <w:r>
         <w:rPr>
           <w:b/>
           <w:sz w:val="28"/>
           <w:szCs w:val="28"/>
           <w:u w:val="single"/>
         </w:rPr>
-      </w:pPr>
-      <w:proofErr w:type="spellStart"/>
+        <w:br/>
+      </w:r>
       <w:r>
         <w:rPr>
           <w:b/>
@@ -1543,6 +2491,27 @@
           <w:szCs w:val="28"/>
           <w:u w:val="single"/>
         </w:rPr>
+        <w:br/>
+      </w:r>
+    </w:p>
+    <w:p>
+      <w:pPr>
+        <w:rPr>
+          <w:b/>
+          <w:sz w:val="28"/>
+          <w:szCs w:val="28"/>
+          <w:u w:val="single"/>
+        </w:rPr>
+      </w:pPr>
+      <w:proofErr w:type="spellStart"/>
+      <w:r>
+        <w:rPr>
+          <w:b/>
+          <w:sz w:val="28"/>
+          <w:szCs w:val="28"/>
+          <w:u w:val="single"/>
+        </w:rPr>
+        <w:lastRenderedPageBreak/>
         <w:t>Normalizálás</w:t>
       </w:r>
       <w:proofErr w:type="spellEnd"/>
@@ -2325,51 +3294,6 @@
           </w:p>
         </w:tc>
       </w:tr>
-      <w:tr>
-        <w:trPr>
-          <w:trHeight w:val="439"/>
-          <w:jc w:val="center"/>
-        </w:trPr>
-        <w:tc>
-          <w:tcPr>
-            <w:tcW w:w="2273" w:type="dxa"/>
-            <w:vAlign w:val="center"/>
-          </w:tcPr>
-          <w:p>
-            <w:pPr>
-              <w:rPr>
-                <w:lang w:val="hu-HU"/>
-              </w:rPr>
-            </w:pPr>
-          </w:p>
-        </w:tc>
-        <w:tc>
-          <w:tcPr>
-            <w:tcW w:w="3061" w:type="dxa"/>
-            <w:vAlign w:val="center"/>
-          </w:tcPr>
-          <w:p>
-            <w:pPr>
-              <w:rPr>
-                <w:lang w:val="hu-HU"/>
-              </w:rPr>
-            </w:pPr>
-          </w:p>
-        </w:tc>
-        <w:tc>
-          <w:tcPr>
-            <w:tcW w:w="5034" w:type="dxa"/>
-            <w:vAlign w:val="center"/>
-          </w:tcPr>
-          <w:p>
-            <w:pPr>
-              <w:rPr>
-                <w:lang w:val="hu-HU"/>
-              </w:rPr>
-            </w:pPr>
-          </w:p>
-        </w:tc>
-      </w:tr>
     </w:tbl>
     <w:p>
       <w:pPr>
@@ -3499,7 +4423,6 @@
               <w:rPr>
                 <w:lang w:val="hu-HU"/>
               </w:rPr>
-              <w:lastRenderedPageBreak/>
               <w:t>tudomanyos_fokozat</w:t>
             </w:r>
             <w:proofErr w:type="spellEnd"/>
@@ -3789,6 +4712,7 @@
         <w:rPr>
           <w:lang w:val="hu-HU"/>
         </w:rPr>
+        <w:lastRenderedPageBreak/>
         <w:t>Kategoria</w:t>
       </w:r>
       <w:proofErr w:type="spellEnd"/>
@@ -5377,13 +6301,6 @@
     <w:p>
       <w:pPr>
         <w:rPr>
-          <w:lang w:val="hu-HU"/>
-        </w:rPr>
-      </w:pPr>
-    </w:p>
-    <w:p>
-      <w:pPr>
-        <w:rPr>
           <w:i/>
           <w:lang w:val="hu-HU"/>
         </w:rPr>
@@ -5580,7 +6497,6 @@
               <w:rPr>
                 <w:lang w:val="hu-HU"/>
               </w:rPr>
-              <w:lastRenderedPageBreak/>
               <w:t>cikk_id</w:t>
             </w:r>
             <w:proofErr w:type="spellEnd"/>
@@ -5698,6 +6614,41 @@
     <w:p>
       <w:pPr>
         <w:rPr>
+          <w:lang w:val="hu-HU"/>
+        </w:rPr>
+      </w:pPr>
+    </w:p>
+    <w:p>
+      <w:pPr>
+        <w:rPr>
+          <w:lang w:val="hu-HU"/>
+        </w:rPr>
+      </w:pPr>
+    </w:p>
+    <w:p>
+      <w:pPr>
+        <w:rPr>
+          <w:lang w:val="hu-HU"/>
+        </w:rPr>
+      </w:pPr>
+    </w:p>
+    <w:p>
+      <w:pPr>
+        <w:rPr>
+          <w:lang w:val="hu-HU"/>
+        </w:rPr>
+      </w:pPr>
+    </w:p>
+    <w:p>
+      <w:pPr>
+        <w:rPr>
+          <w:lang w:val="hu-HU"/>
+        </w:rPr>
+      </w:pPr>
+    </w:p>
+    <w:p>
+      <w:pPr>
+        <w:rPr>
           <w:i/>
           <w:lang w:val="hu-HU"/>
         </w:rPr>
@@ -5707,6 +6658,7 @@
         <w:rPr>
           <w:lang w:val="hu-HU"/>
         </w:rPr>
+        <w:lastRenderedPageBreak/>
         <w:t>Cikk_Kategoria</w:t>
       </w:r>
       <w:proofErr w:type="spellEnd"/>
@@ -6010,7 +6962,7 @@
       <w:pPr>
         <w:pStyle w:val="Cmsor2"/>
         <w:rPr>
-          <w:color w:val="FF0000"/>
+          <w:noProof/>
         </w:rPr>
       </w:pPr>
     </w:p>
@@ -6018,15 +6970,9 @@
       <w:pPr>
         <w:pStyle w:val="Cmsor2"/>
         <w:rPr>
-          <w:color w:val="FF0000"/>
-        </w:rPr>
-      </w:pPr>
-      <w:r>
-        <w:rPr>
           <w:noProof/>
         </w:rPr>
-        <w:t>í</w:t>
-      </w:r>
+      </w:pPr>
       <w:r>
         <w:rPr>
           <w:noProof/>
@@ -6049,7 +6995,7 @@
                     </pic:cNvPicPr>
                   </pic:nvPicPr>
                   <pic:blipFill>
-                    <a:blip r:embed="rId9">
+                    <a:blip r:embed="rId11">
                       <a:extLst>
                         <a:ext uri="{28A0092B-C50C-407E-A947-70E740481C1C}">
                           <a14:useLocalDpi xmlns:a14="http://schemas.microsoft.com/office/drawing/2010/main" val="0"/>
@@ -6083,14 +7029,10 @@
     </w:p>
     <w:p>
       <w:pPr>
-        <w:spacing w:line="360" w:lineRule="auto"/>
-        <w:jc w:val="center"/>
-        <w:rPr>
-          <w:rFonts w:asciiTheme="majorHAnsi" w:eastAsiaTheme="majorEastAsia" w:hAnsiTheme="majorHAnsi" w:cstheme="majorBidi"/>
-          <w:b/>
-          <w:bCs/>
-          <w:sz w:val="28"/>
-          <w:szCs w:val="26"/>
+        <w:pStyle w:val="Cmsor2"/>
+        <w:rPr>
+          <w:b w:val="0"/>
+          <w:bCs w:val="0"/>
         </w:rPr>
       </w:pPr>
       <w:r>
@@ -9069,13 +10011,6 @@
     </w:p>
     <w:p>
       <w:pPr>
-        <w:rPr>
-          <w:lang w:val="hu-HU"/>
-        </w:rPr>
-      </w:pPr>
-    </w:p>
-    <w:p>
-      <w:pPr>
         <w:pStyle w:val="Cmsor2"/>
       </w:pPr>
       <w:r>
@@ -13681,6 +14616,7 @@
     </w:p>
     <w:p>
       <w:pPr>
+        <w:spacing w:line="360" w:lineRule="auto"/>
         <w:jc w:val="center"/>
         <w:rPr>
           <w:b/>
@@ -13688,6 +14624,24 @@
           <w:lang w:val="hu-HU"/>
         </w:rPr>
       </w:pPr>
+      <w:r>
+        <w:rPr>
+          <w:b/>
+          <w:sz w:val="28"/>
+          <w:lang w:val="hu-HU"/>
+        </w:rPr>
+        <w:br w:type="page"/>
+      </w:r>
+    </w:p>
+    <w:p>
+      <w:pPr>
+        <w:jc w:val="center"/>
+        <w:rPr>
+          <w:b/>
+          <w:sz w:val="28"/>
+          <w:lang w:val="hu-HU"/>
+        </w:rPr>
+      </w:pPr>
     </w:p>
     <w:p>
       <w:pPr>
@@ -13718,17 +14672,1861 @@
     </w:p>
     <w:p>
       <w:pPr>
-        <w:rPr>
-          <w:color w:val="FF0000"/>
-          <w:lang w:val="hu-HU"/>
-        </w:rPr>
-      </w:pPr>
-      <w:r>
-        <w:rPr>
-          <w:color w:val="FF0000"/>
-          <w:lang w:val="hu-HU"/>
-        </w:rPr>
-        <w:t>Űrlap segítségével.</w:t>
+        <w:ind w:left="-1440" w:right="1197"/>
+      </w:pPr>
+    </w:p>
+    <w:tbl>
+      <w:tblPr>
+        <w:tblStyle w:val="TableGrid"/>
+        <w:tblW w:w="7681" w:type="dxa"/>
+        <w:tblInd w:w="149" w:type="dxa"/>
+        <w:tblCellMar>
+          <w:top w:w="30" w:type="dxa"/>
+          <w:left w:w="90" w:type="dxa"/>
+          <w:right w:w="10" w:type="dxa"/>
+        </w:tblCellMar>
+        <w:tblLook w:val="04A0" w:firstRow="1" w:lastRow="0" w:firstColumn="1" w:lastColumn="0" w:noHBand="0" w:noVBand="1"/>
+      </w:tblPr>
+      <w:tblGrid>
+        <w:gridCol w:w="1860"/>
+        <w:gridCol w:w="60"/>
+        <w:gridCol w:w="1048"/>
+        <w:gridCol w:w="35"/>
+        <w:gridCol w:w="1175"/>
+        <w:gridCol w:w="144"/>
+        <w:gridCol w:w="1071"/>
+        <w:gridCol w:w="1065"/>
+        <w:gridCol w:w="1223"/>
+      </w:tblGrid>
+      <w:tr>
+        <w:trPr>
+          <w:trHeight w:val="272"/>
+        </w:trPr>
+        <w:tc>
+          <w:tcPr>
+            <w:tcW w:w="4322" w:type="dxa"/>
+            <w:gridSpan w:val="6"/>
+            <w:tcBorders>
+              <w:top w:val="single" w:sz="2" w:space="0" w:color="000000"/>
+              <w:left w:val="single" w:sz="2" w:space="0" w:color="000000"/>
+              <w:bottom w:val="single" w:sz="2" w:space="0" w:color="000000"/>
+              <w:right w:val="nil"/>
+            </w:tcBorders>
+          </w:tcPr>
+          <w:p>
+            <w:pPr>
+              <w:ind w:left="18"/>
+            </w:pPr>
+            <w:proofErr w:type="spellStart"/>
+            <w:r>
+              <w:t>Funkció-meghatározás</w:t>
+            </w:r>
+            <w:proofErr w:type="spellEnd"/>
+          </w:p>
+        </w:tc>
+        <w:tc>
+          <w:tcPr>
+            <w:tcW w:w="1071" w:type="dxa"/>
+            <w:tcBorders>
+              <w:top w:val="single" w:sz="2" w:space="0" w:color="000000"/>
+              <w:left w:val="nil"/>
+              <w:bottom w:val="single" w:sz="2" w:space="0" w:color="000000"/>
+              <w:right w:val="nil"/>
+            </w:tcBorders>
+          </w:tcPr>
+          <w:p/>
+        </w:tc>
+        <w:tc>
+          <w:tcPr>
+            <w:tcW w:w="1065" w:type="dxa"/>
+            <w:tcBorders>
+              <w:top w:val="single" w:sz="2" w:space="0" w:color="000000"/>
+              <w:left w:val="nil"/>
+              <w:bottom w:val="single" w:sz="2" w:space="0" w:color="000000"/>
+              <w:right w:val="single" w:sz="2" w:space="0" w:color="000000"/>
+            </w:tcBorders>
+          </w:tcPr>
+          <w:p/>
+        </w:tc>
+        <w:tc>
+          <w:tcPr>
+            <w:tcW w:w="1222" w:type="dxa"/>
+            <w:tcBorders>
+              <w:top w:val="single" w:sz="2" w:space="0" w:color="000000"/>
+              <w:left w:val="single" w:sz="2" w:space="0" w:color="000000"/>
+              <w:bottom w:val="single" w:sz="2" w:space="0" w:color="000000"/>
+              <w:right w:val="single" w:sz="2" w:space="0" w:color="000000"/>
+            </w:tcBorders>
+          </w:tcPr>
+          <w:p>
+            <w:pPr>
+              <w:ind w:left="12"/>
+            </w:pPr>
+            <w:r>
+              <w:t>SSADM-4</w:t>
+            </w:r>
+          </w:p>
+        </w:tc>
+      </w:tr>
+      <w:tr>
+        <w:trPr>
+          <w:trHeight w:val="576"/>
+        </w:trPr>
+        <w:tc>
+          <w:tcPr>
+            <w:tcW w:w="1920" w:type="dxa"/>
+            <w:gridSpan w:val="2"/>
+            <w:tcBorders>
+              <w:top w:val="single" w:sz="2" w:space="0" w:color="000000"/>
+              <w:left w:val="single" w:sz="2" w:space="0" w:color="000000"/>
+              <w:bottom w:val="single" w:sz="2" w:space="0" w:color="000000"/>
+              <w:right w:val="single" w:sz="2" w:space="0" w:color="000000"/>
+            </w:tcBorders>
+          </w:tcPr>
+          <w:p>
+            <w:pPr>
+              <w:ind w:left="30" w:hanging="12"/>
+            </w:pPr>
+            <w:proofErr w:type="spellStart"/>
+            <w:r>
+              <w:t>Projekt</w:t>
+            </w:r>
+            <w:proofErr w:type="spellEnd"/>
+            <w:r>
+              <w:t>/</w:t>
+            </w:r>
+            <w:proofErr w:type="spellStart"/>
+            <w:r>
+              <w:t>rendszer</w:t>
+            </w:r>
+            <w:proofErr w:type="spellEnd"/>
+            <w:r>
+              <w:t xml:space="preserve">: </w:t>
+            </w:r>
+          </w:p>
+          <w:p>
+            <w:pPr>
+              <w:ind w:left="30" w:hanging="12"/>
+            </w:pPr>
+            <w:proofErr w:type="spellStart"/>
+            <w:r>
+              <w:t>Tudásadatbázis</w:t>
+            </w:r>
+            <w:proofErr w:type="spellEnd"/>
+            <w:r>
+              <w:t xml:space="preserve"> </w:t>
+            </w:r>
+          </w:p>
+        </w:tc>
+        <w:tc>
+          <w:tcPr>
+            <w:tcW w:w="1083" w:type="dxa"/>
+            <w:gridSpan w:val="2"/>
+            <w:tcBorders>
+              <w:top w:val="single" w:sz="2" w:space="0" w:color="000000"/>
+              <w:left w:val="single" w:sz="2" w:space="0" w:color="000000"/>
+              <w:bottom w:val="single" w:sz="2" w:space="0" w:color="000000"/>
+              <w:right w:val="single" w:sz="2" w:space="0" w:color="000000"/>
+            </w:tcBorders>
+          </w:tcPr>
+          <w:p>
+            <w:pPr>
+              <w:ind w:left="12"/>
+            </w:pPr>
+            <w:proofErr w:type="spellStart"/>
+            <w:r>
+              <w:t>Elemző</w:t>
+            </w:r>
+            <w:proofErr w:type="spellEnd"/>
+            <w:r>
+              <w:t xml:space="preserve">: </w:t>
+            </w:r>
+          </w:p>
+          <w:p>
+            <w:pPr>
+              <w:ind w:left="12"/>
+            </w:pPr>
+            <w:r>
+              <w:t xml:space="preserve">Pál S. </w:t>
+            </w:r>
+          </w:p>
+        </w:tc>
+        <w:tc>
+          <w:tcPr>
+            <w:tcW w:w="1318" w:type="dxa"/>
+            <w:gridSpan w:val="2"/>
+            <w:tcBorders>
+              <w:top w:val="single" w:sz="2" w:space="0" w:color="000000"/>
+              <w:left w:val="single" w:sz="2" w:space="0" w:color="000000"/>
+              <w:bottom w:val="single" w:sz="2" w:space="0" w:color="000000"/>
+              <w:right w:val="single" w:sz="2" w:space="0" w:color="000000"/>
+            </w:tcBorders>
+          </w:tcPr>
+          <w:p>
+            <w:pPr>
+              <w:ind w:firstLine="12"/>
+            </w:pPr>
+            <w:proofErr w:type="spellStart"/>
+            <w:r>
+              <w:t>Dátum</w:t>
+            </w:r>
+            <w:proofErr w:type="spellEnd"/>
+            <w:r>
+              <w:t xml:space="preserve">: 2024-03-02 </w:t>
+            </w:r>
+          </w:p>
+        </w:tc>
+        <w:tc>
+          <w:tcPr>
+            <w:tcW w:w="1071" w:type="dxa"/>
+            <w:tcBorders>
+              <w:top w:val="single" w:sz="2" w:space="0" w:color="000000"/>
+              <w:left w:val="single" w:sz="2" w:space="0" w:color="000000"/>
+              <w:bottom w:val="single" w:sz="2" w:space="0" w:color="000000"/>
+              <w:right w:val="single" w:sz="2" w:space="0" w:color="000000"/>
+            </w:tcBorders>
+          </w:tcPr>
+          <w:p>
+            <w:pPr>
+              <w:ind w:left="6"/>
+            </w:pPr>
+            <w:proofErr w:type="spellStart"/>
+            <w:r>
+              <w:t>Változat</w:t>
+            </w:r>
+            <w:proofErr w:type="spellEnd"/>
+            <w:r>
+              <w:t>:</w:t>
+            </w:r>
+          </w:p>
+          <w:p>
+            <w:pPr>
+              <w:ind w:left="42"/>
+            </w:pPr>
+            <w:r>
+              <w:rPr>
+                <w:sz w:val="20"/>
+              </w:rPr>
+              <w:t>V1</w:t>
+            </w:r>
+          </w:p>
+        </w:tc>
+        <w:tc>
+          <w:tcPr>
+            <w:tcW w:w="1065" w:type="dxa"/>
+            <w:tcBorders>
+              <w:top w:val="single" w:sz="2" w:space="0" w:color="000000"/>
+              <w:left w:val="single" w:sz="2" w:space="0" w:color="000000"/>
+              <w:bottom w:val="single" w:sz="2" w:space="0" w:color="000000"/>
+              <w:right w:val="single" w:sz="2" w:space="0" w:color="000000"/>
+            </w:tcBorders>
+          </w:tcPr>
+          <w:p>
+            <w:pPr>
+              <w:ind w:right="146"/>
+              <w:jc w:val="center"/>
+            </w:pPr>
+            <w:proofErr w:type="spellStart"/>
+            <w:r>
+              <w:t>Állapot</w:t>
+            </w:r>
+            <w:proofErr w:type="spellEnd"/>
+            <w:r>
+              <w:t>:</w:t>
+            </w:r>
+          </w:p>
+          <w:p>
+            <w:pPr>
+              <w:ind w:left="18"/>
+            </w:pPr>
+            <w:proofErr w:type="spellStart"/>
+            <w:r>
+              <w:t>munka</w:t>
+            </w:r>
+            <w:proofErr w:type="spellEnd"/>
+          </w:p>
+        </w:tc>
+        <w:tc>
+          <w:tcPr>
+            <w:tcW w:w="1222" w:type="dxa"/>
+            <w:tcBorders>
+              <w:top w:val="single" w:sz="2" w:space="0" w:color="000000"/>
+              <w:left w:val="single" w:sz="2" w:space="0" w:color="000000"/>
+              <w:bottom w:val="single" w:sz="2" w:space="0" w:color="000000"/>
+              <w:right w:val="single" w:sz="2" w:space="0" w:color="000000"/>
+            </w:tcBorders>
+          </w:tcPr>
+          <w:p>
+            <w:r>
+              <w:t>Oldal:</w:t>
+            </w:r>
+          </w:p>
+          <w:p>
+            <w:r>
+              <w:t>1</w:t>
+            </w:r>
+          </w:p>
+        </w:tc>
+      </w:tr>
+      <w:tr>
+        <w:trPr>
+          <w:trHeight w:val="512"/>
+        </w:trPr>
+        <w:tc>
+          <w:tcPr>
+            <w:tcW w:w="4177" w:type="dxa"/>
+            <w:gridSpan w:val="5"/>
+            <w:tcBorders>
+              <w:top w:val="single" w:sz="2" w:space="0" w:color="000000"/>
+              <w:left w:val="single" w:sz="2" w:space="0" w:color="000000"/>
+              <w:bottom w:val="single" w:sz="2" w:space="0" w:color="000000"/>
+              <w:right w:val="single" w:sz="2" w:space="0" w:color="000000"/>
+            </w:tcBorders>
+          </w:tcPr>
+          <w:p>
+            <w:pPr>
+              <w:ind w:left="30" w:right="1493" w:hanging="12"/>
+            </w:pPr>
+            <w:proofErr w:type="spellStart"/>
+            <w:r>
+              <w:t>Funkciónév</w:t>
+            </w:r>
+            <w:proofErr w:type="spellEnd"/>
+            <w:r>
+              <w:t xml:space="preserve">: </w:t>
+            </w:r>
+          </w:p>
+          <w:p>
+            <w:pPr>
+              <w:ind w:left="30" w:right="1493" w:hanging="12"/>
+            </w:pPr>
+            <w:proofErr w:type="spellStart"/>
+            <w:r>
+              <w:t>Cikk</w:t>
+            </w:r>
+            <w:proofErr w:type="spellEnd"/>
+            <w:r>
+              <w:t xml:space="preserve"> </w:t>
+            </w:r>
+            <w:proofErr w:type="spellStart"/>
+            <w:r>
+              <w:t>létrehozása</w:t>
+            </w:r>
+            <w:proofErr w:type="spellEnd"/>
+          </w:p>
+        </w:tc>
+        <w:tc>
+          <w:tcPr>
+            <w:tcW w:w="3503" w:type="dxa"/>
+            <w:gridSpan w:val="4"/>
+            <w:tcBorders>
+              <w:top w:val="single" w:sz="2" w:space="0" w:color="000000"/>
+              <w:left w:val="single" w:sz="2" w:space="0" w:color="000000"/>
+              <w:bottom w:val="single" w:sz="2" w:space="0" w:color="000000"/>
+              <w:right w:val="single" w:sz="2" w:space="0" w:color="000000"/>
+            </w:tcBorders>
+          </w:tcPr>
+          <w:p>
+            <w:pPr>
+              <w:ind w:left="18"/>
+            </w:pPr>
+            <w:proofErr w:type="spellStart"/>
+            <w:r>
+              <w:t>Funkció</w:t>
+            </w:r>
+            <w:proofErr w:type="spellEnd"/>
+            <w:r>
+              <w:t xml:space="preserve"> </w:t>
+            </w:r>
+            <w:proofErr w:type="spellStart"/>
+            <w:r>
+              <w:t>azonosító</w:t>
+            </w:r>
+            <w:proofErr w:type="spellEnd"/>
+            <w:r>
+              <w:t>:</w:t>
+            </w:r>
+          </w:p>
+          <w:p>
+            <w:pPr>
+              <w:ind w:left="6"/>
+            </w:pPr>
+            <w:r>
+              <w:t>5</w:t>
+            </w:r>
+            <w:r>
+              <w:t>.2</w:t>
+            </w:r>
+          </w:p>
+        </w:tc>
+      </w:tr>
+      <w:tr>
+        <w:trPr>
+          <w:trHeight w:val="512"/>
+        </w:trPr>
+        <w:tc>
+          <w:tcPr>
+            <w:tcW w:w="7681" w:type="dxa"/>
+            <w:gridSpan w:val="9"/>
+            <w:tcBorders>
+              <w:top w:val="single" w:sz="2" w:space="0" w:color="000000"/>
+              <w:left w:val="single" w:sz="2" w:space="0" w:color="000000"/>
+              <w:bottom w:val="single" w:sz="2" w:space="0" w:color="000000"/>
+              <w:right w:val="single" w:sz="2" w:space="0" w:color="000000"/>
+            </w:tcBorders>
+          </w:tcPr>
+          <w:p>
+            <w:pPr>
+              <w:ind w:left="6"/>
+            </w:pPr>
+            <w:proofErr w:type="spellStart"/>
+            <w:r>
+              <w:rPr>
+                <w:sz w:val="26"/>
+              </w:rPr>
+              <w:t>Típus</w:t>
+            </w:r>
+            <w:proofErr w:type="spellEnd"/>
+            <w:r>
+              <w:rPr>
+                <w:sz w:val="26"/>
+              </w:rPr>
+              <w:t>:</w:t>
+            </w:r>
+          </w:p>
+          <w:p>
+            <w:pPr>
+              <w:ind w:left="18"/>
+            </w:pPr>
+            <w:r>
+              <w:t xml:space="preserve">Online, </w:t>
+            </w:r>
+            <w:proofErr w:type="spellStart"/>
+            <w:r>
+              <w:t>felhasználó</w:t>
+            </w:r>
+            <w:proofErr w:type="spellEnd"/>
+          </w:p>
+        </w:tc>
+      </w:tr>
+      <w:tr>
+        <w:trPr>
+          <w:trHeight w:val="512"/>
+        </w:trPr>
+        <w:tc>
+          <w:tcPr>
+            <w:tcW w:w="7681" w:type="dxa"/>
+            <w:gridSpan w:val="9"/>
+            <w:tcBorders>
+              <w:top w:val="single" w:sz="2" w:space="0" w:color="000000"/>
+              <w:left w:val="single" w:sz="2" w:space="0" w:color="000000"/>
+              <w:bottom w:val="single" w:sz="2" w:space="0" w:color="000000"/>
+              <w:right w:val="single" w:sz="2" w:space="0" w:color="000000"/>
+            </w:tcBorders>
+          </w:tcPr>
+          <w:p>
+            <w:pPr>
+              <w:ind w:left="18"/>
+            </w:pPr>
+            <w:proofErr w:type="spellStart"/>
+            <w:r>
+              <w:rPr>
+                <w:sz w:val="26"/>
+              </w:rPr>
+              <w:t>Felhasználói</w:t>
+            </w:r>
+            <w:proofErr w:type="spellEnd"/>
+            <w:r>
+              <w:rPr>
+                <w:sz w:val="26"/>
+              </w:rPr>
+              <w:t xml:space="preserve"> </w:t>
+            </w:r>
+            <w:proofErr w:type="spellStart"/>
+            <w:r>
+              <w:rPr>
+                <w:sz w:val="26"/>
+              </w:rPr>
+              <w:t>szerepek</w:t>
+            </w:r>
+            <w:proofErr w:type="spellEnd"/>
+            <w:r>
+              <w:rPr>
+                <w:sz w:val="26"/>
+              </w:rPr>
+              <w:t>:</w:t>
+            </w:r>
+          </w:p>
+          <w:p>
+            <w:pPr>
+              <w:ind w:left="18"/>
+            </w:pPr>
+            <w:proofErr w:type="spellStart"/>
+            <w:r>
+              <w:t>Jogosult</w:t>
+            </w:r>
+            <w:proofErr w:type="spellEnd"/>
+            <w:r>
+              <w:t xml:space="preserve">: </w:t>
+            </w:r>
+            <w:proofErr w:type="spellStart"/>
+            <w:r>
+              <w:t>Felhasználó</w:t>
+            </w:r>
+            <w:proofErr w:type="spellEnd"/>
+            <w:r>
+              <w:t xml:space="preserve">, </w:t>
+            </w:r>
+            <w:proofErr w:type="spellStart"/>
+            <w:r>
+              <w:t>lektor</w:t>
+            </w:r>
+            <w:proofErr w:type="spellEnd"/>
+            <w:r>
+              <w:t xml:space="preserve">, </w:t>
+            </w:r>
+            <w:proofErr w:type="spellStart"/>
+            <w:r>
+              <w:t>adminisztrátor</w:t>
+            </w:r>
+            <w:proofErr w:type="spellEnd"/>
+          </w:p>
+        </w:tc>
+      </w:tr>
+      <w:tr>
+        <w:trPr>
+          <w:trHeight w:val="1075"/>
+        </w:trPr>
+        <w:tc>
+          <w:tcPr>
+            <w:tcW w:w="7681" w:type="dxa"/>
+            <w:gridSpan w:val="9"/>
+            <w:tcBorders>
+              <w:top w:val="single" w:sz="2" w:space="0" w:color="000000"/>
+              <w:left w:val="single" w:sz="2" w:space="0" w:color="000000"/>
+              <w:bottom w:val="single" w:sz="2" w:space="0" w:color="000000"/>
+              <w:right w:val="single" w:sz="2" w:space="0" w:color="000000"/>
+            </w:tcBorders>
+          </w:tcPr>
+          <w:p>
+            <w:pPr>
+              <w:ind w:left="18"/>
+            </w:pPr>
+            <w:proofErr w:type="spellStart"/>
+            <w:r>
+              <w:rPr>
+                <w:sz w:val="26"/>
+              </w:rPr>
+              <w:t>Funkció</w:t>
+            </w:r>
+            <w:proofErr w:type="spellEnd"/>
+            <w:r>
+              <w:rPr>
+                <w:sz w:val="26"/>
+              </w:rPr>
+              <w:t xml:space="preserve"> </w:t>
+            </w:r>
+            <w:proofErr w:type="spellStart"/>
+            <w:r>
+              <w:rPr>
+                <w:sz w:val="26"/>
+              </w:rPr>
+              <w:t>leírás</w:t>
+            </w:r>
+            <w:proofErr w:type="spellEnd"/>
+            <w:r>
+              <w:rPr>
+                <w:sz w:val="26"/>
+              </w:rPr>
+              <w:t>:</w:t>
+            </w:r>
+          </w:p>
+          <w:p>
+            <w:pPr>
+              <w:ind w:left="6" w:right="48" w:firstLine="12"/>
+              <w:jc w:val="both"/>
+              <w:rPr>
+                <w:sz w:val="20"/>
+              </w:rPr>
+            </w:pPr>
+            <w:proofErr w:type="spellStart"/>
+            <w:r>
+              <w:rPr>
+                <w:sz w:val="20"/>
+              </w:rPr>
+              <w:t>Új</w:t>
+            </w:r>
+            <w:proofErr w:type="spellEnd"/>
+            <w:r>
+              <w:rPr>
+                <w:sz w:val="20"/>
+              </w:rPr>
+              <w:t xml:space="preserve"> </w:t>
+            </w:r>
+            <w:proofErr w:type="spellStart"/>
+            <w:r>
+              <w:rPr>
+                <w:sz w:val="20"/>
+              </w:rPr>
+              <w:t>cikkek</w:t>
+            </w:r>
+            <w:proofErr w:type="spellEnd"/>
+            <w:r>
+              <w:rPr>
+                <w:sz w:val="20"/>
+              </w:rPr>
+              <w:t xml:space="preserve"> </w:t>
+            </w:r>
+            <w:proofErr w:type="spellStart"/>
+            <w:r>
+              <w:rPr>
+                <w:sz w:val="20"/>
+              </w:rPr>
+              <w:t>felvitele</w:t>
+            </w:r>
+            <w:proofErr w:type="spellEnd"/>
+            <w:r>
+              <w:rPr>
+                <w:sz w:val="20"/>
+              </w:rPr>
+              <w:t xml:space="preserve"> </w:t>
+            </w:r>
+            <w:proofErr w:type="spellStart"/>
+            <w:r>
+              <w:rPr>
+                <w:sz w:val="20"/>
+              </w:rPr>
+              <w:t>az</w:t>
+            </w:r>
+            <w:proofErr w:type="spellEnd"/>
+            <w:r>
+              <w:rPr>
+                <w:sz w:val="20"/>
+              </w:rPr>
+              <w:t xml:space="preserve"> </w:t>
+            </w:r>
+            <w:proofErr w:type="spellStart"/>
+            <w:r>
+              <w:rPr>
+                <w:sz w:val="20"/>
+              </w:rPr>
+              <w:t>adatbázisba</w:t>
+            </w:r>
+            <w:proofErr w:type="spellEnd"/>
+            <w:r>
+              <w:rPr>
+                <w:sz w:val="20"/>
+              </w:rPr>
+              <w:t xml:space="preserve">. Egy </w:t>
+            </w:r>
+            <w:proofErr w:type="spellStart"/>
+            <w:r>
+              <w:rPr>
+                <w:sz w:val="20"/>
+              </w:rPr>
+              <w:t>űrlapon</w:t>
+            </w:r>
+            <w:proofErr w:type="spellEnd"/>
+            <w:r>
+              <w:rPr>
+                <w:sz w:val="20"/>
+              </w:rPr>
+              <w:t xml:space="preserve"> meg </w:t>
+            </w:r>
+            <w:proofErr w:type="spellStart"/>
+            <w:r>
+              <w:rPr>
+                <w:sz w:val="20"/>
+              </w:rPr>
+              <w:t>kell</w:t>
+            </w:r>
+            <w:proofErr w:type="spellEnd"/>
+            <w:r>
+              <w:rPr>
+                <w:sz w:val="20"/>
+              </w:rPr>
+              <w:t xml:space="preserve"> </w:t>
+            </w:r>
+            <w:proofErr w:type="spellStart"/>
+            <w:r>
+              <w:rPr>
+                <w:sz w:val="20"/>
+              </w:rPr>
+              <w:t>adni</w:t>
+            </w:r>
+            <w:proofErr w:type="spellEnd"/>
+            <w:r>
+              <w:rPr>
+                <w:sz w:val="20"/>
+              </w:rPr>
+              <w:t xml:space="preserve"> a </w:t>
+            </w:r>
+            <w:proofErr w:type="spellStart"/>
+            <w:r>
+              <w:rPr>
+                <w:sz w:val="20"/>
+              </w:rPr>
+              <w:t>cikk</w:t>
+            </w:r>
+            <w:proofErr w:type="spellEnd"/>
+            <w:r>
+              <w:rPr>
+                <w:sz w:val="20"/>
+              </w:rPr>
+              <w:t xml:space="preserve"> </w:t>
+            </w:r>
+            <w:proofErr w:type="spellStart"/>
+            <w:r>
+              <w:rPr>
+                <w:sz w:val="20"/>
+              </w:rPr>
+              <w:t>címét</w:t>
+            </w:r>
+            <w:proofErr w:type="spellEnd"/>
+            <w:r>
+              <w:rPr>
+                <w:sz w:val="20"/>
+              </w:rPr>
+              <w:t xml:space="preserve">, </w:t>
+            </w:r>
+            <w:proofErr w:type="spellStart"/>
+            <w:r>
+              <w:rPr>
+                <w:sz w:val="20"/>
+              </w:rPr>
+              <w:t>illetve</w:t>
+            </w:r>
+            <w:proofErr w:type="spellEnd"/>
+            <w:r>
+              <w:rPr>
+                <w:sz w:val="20"/>
+              </w:rPr>
+              <w:t xml:space="preserve"> </w:t>
+            </w:r>
+            <w:proofErr w:type="spellStart"/>
+            <w:r>
+              <w:rPr>
+                <w:sz w:val="20"/>
+              </w:rPr>
+              <w:t>tartalmát</w:t>
+            </w:r>
+            <w:proofErr w:type="spellEnd"/>
+            <w:r>
+              <w:rPr>
+                <w:sz w:val="20"/>
+              </w:rPr>
+              <w:t>.</w:t>
+            </w:r>
+          </w:p>
+          <w:p>
+            <w:pPr>
+              <w:ind w:left="6" w:right="48" w:firstLine="12"/>
+              <w:jc w:val="both"/>
+              <w:rPr>
+                <w:sz w:val="20"/>
+              </w:rPr>
+            </w:pPr>
+            <w:proofErr w:type="spellStart"/>
+            <w:r>
+              <w:rPr>
+                <w:sz w:val="20"/>
+              </w:rPr>
+              <w:t>Ezután</w:t>
+            </w:r>
+            <w:proofErr w:type="spellEnd"/>
+            <w:r>
+              <w:rPr>
+                <w:sz w:val="20"/>
+              </w:rPr>
+              <w:t xml:space="preserve"> a </w:t>
+            </w:r>
+            <w:proofErr w:type="spellStart"/>
+            <w:r>
+              <w:rPr>
+                <w:sz w:val="20"/>
+              </w:rPr>
+              <w:t>létrehozott</w:t>
+            </w:r>
+            <w:proofErr w:type="spellEnd"/>
+            <w:r>
+              <w:rPr>
+                <w:sz w:val="20"/>
+              </w:rPr>
+              <w:t xml:space="preserve"> </w:t>
+            </w:r>
+            <w:proofErr w:type="spellStart"/>
+            <w:r>
+              <w:rPr>
+                <w:sz w:val="20"/>
+              </w:rPr>
+              <w:t>cikk</w:t>
+            </w:r>
+            <w:proofErr w:type="spellEnd"/>
+            <w:r>
+              <w:rPr>
+                <w:sz w:val="20"/>
+              </w:rPr>
+              <w:t xml:space="preserve"> </w:t>
+            </w:r>
+            <w:proofErr w:type="spellStart"/>
+            <w:r>
+              <w:rPr>
+                <w:sz w:val="20"/>
+              </w:rPr>
+              <w:t>egy</w:t>
+            </w:r>
+            <w:proofErr w:type="spellEnd"/>
+            <w:r>
+              <w:rPr>
+                <w:sz w:val="20"/>
+              </w:rPr>
+              <w:t xml:space="preserve"> </w:t>
+            </w:r>
+            <w:proofErr w:type="spellStart"/>
+            <w:r>
+              <w:rPr>
+                <w:sz w:val="20"/>
+              </w:rPr>
+              <w:t>lektor</w:t>
+            </w:r>
+            <w:proofErr w:type="spellEnd"/>
+            <w:r>
+              <w:rPr>
+                <w:sz w:val="20"/>
+              </w:rPr>
+              <w:t xml:space="preserve"> </w:t>
+            </w:r>
+            <w:proofErr w:type="spellStart"/>
+            <w:r>
+              <w:rPr>
+                <w:sz w:val="20"/>
+              </w:rPr>
+              <w:t>általi</w:t>
+            </w:r>
+            <w:proofErr w:type="spellEnd"/>
+            <w:r>
+              <w:rPr>
+                <w:sz w:val="20"/>
+              </w:rPr>
+              <w:t xml:space="preserve"> </w:t>
+            </w:r>
+            <w:proofErr w:type="spellStart"/>
+            <w:r>
+              <w:rPr>
+                <w:sz w:val="20"/>
+              </w:rPr>
+              <w:t>jóváhagyás</w:t>
+            </w:r>
+            <w:proofErr w:type="spellEnd"/>
+            <w:r>
+              <w:rPr>
+                <w:sz w:val="20"/>
+              </w:rPr>
+              <w:t xml:space="preserve"> </w:t>
+            </w:r>
+            <w:proofErr w:type="spellStart"/>
+            <w:r>
+              <w:rPr>
+                <w:sz w:val="20"/>
+              </w:rPr>
+              <w:t>után</w:t>
+            </w:r>
+            <w:proofErr w:type="spellEnd"/>
+            <w:r>
+              <w:rPr>
+                <w:sz w:val="20"/>
+              </w:rPr>
+              <w:t xml:space="preserve"> </w:t>
+            </w:r>
+            <w:proofErr w:type="spellStart"/>
+            <w:r>
+              <w:rPr>
+                <w:sz w:val="20"/>
+              </w:rPr>
+              <w:t>publikálásra</w:t>
+            </w:r>
+            <w:proofErr w:type="spellEnd"/>
+            <w:r>
+              <w:rPr>
+                <w:sz w:val="20"/>
+              </w:rPr>
+              <w:t xml:space="preserve"> </w:t>
+            </w:r>
+            <w:proofErr w:type="spellStart"/>
+            <w:r>
+              <w:rPr>
+                <w:sz w:val="20"/>
+              </w:rPr>
+              <w:t>kerülhet</w:t>
+            </w:r>
+            <w:proofErr w:type="spellEnd"/>
+            <w:r>
+              <w:rPr>
+                <w:sz w:val="20"/>
+              </w:rPr>
+              <w:t>.</w:t>
+            </w:r>
+          </w:p>
+          <w:p>
+            <w:pPr>
+              <w:ind w:left="6" w:right="48" w:firstLine="12"/>
+              <w:jc w:val="both"/>
+            </w:pPr>
+          </w:p>
+        </w:tc>
+      </w:tr>
+      <w:tr>
+        <w:trPr>
+          <w:trHeight w:val="861"/>
+        </w:trPr>
+        <w:tc>
+          <w:tcPr>
+            <w:tcW w:w="7681" w:type="dxa"/>
+            <w:gridSpan w:val="9"/>
+            <w:tcBorders>
+              <w:top w:val="single" w:sz="2" w:space="0" w:color="000000"/>
+              <w:left w:val="single" w:sz="2" w:space="0" w:color="000000"/>
+              <w:bottom w:val="single" w:sz="2" w:space="0" w:color="000000"/>
+              <w:right w:val="single" w:sz="2" w:space="0" w:color="000000"/>
+            </w:tcBorders>
+          </w:tcPr>
+          <w:p>
+            <w:pPr>
+              <w:ind w:left="18"/>
+            </w:pPr>
+            <w:proofErr w:type="spellStart"/>
+            <w:r>
+              <w:t>Hibakezelés</w:t>
+            </w:r>
+            <w:proofErr w:type="spellEnd"/>
+            <w:r>
+              <w:t>:</w:t>
+            </w:r>
+          </w:p>
+          <w:p>
+            <w:pPr>
+              <w:ind w:left="6" w:right="84" w:firstLine="12"/>
+              <w:jc w:val="both"/>
+            </w:pPr>
+            <w:r>
+              <w:rPr>
+                <w:sz w:val="20"/>
+              </w:rPr>
+              <w:t xml:space="preserve">Ha </w:t>
+            </w:r>
+            <w:proofErr w:type="spellStart"/>
+            <w:r>
+              <w:rPr>
+                <w:sz w:val="20"/>
+              </w:rPr>
+              <w:t>nincs</w:t>
+            </w:r>
+            <w:proofErr w:type="spellEnd"/>
+            <w:r>
+              <w:rPr>
+                <w:sz w:val="20"/>
+              </w:rPr>
+              <w:t xml:space="preserve"> </w:t>
+            </w:r>
+            <w:proofErr w:type="spellStart"/>
+            <w:r>
+              <w:rPr>
+                <w:sz w:val="20"/>
+              </w:rPr>
+              <w:t>megadva</w:t>
+            </w:r>
+            <w:proofErr w:type="spellEnd"/>
+            <w:r>
+              <w:rPr>
+                <w:sz w:val="20"/>
+              </w:rPr>
+              <w:t xml:space="preserve"> </w:t>
+            </w:r>
+            <w:proofErr w:type="spellStart"/>
+            <w:r>
+              <w:rPr>
+                <w:sz w:val="20"/>
+              </w:rPr>
+              <w:t>az</w:t>
+            </w:r>
+            <w:proofErr w:type="spellEnd"/>
+            <w:r>
+              <w:rPr>
+                <w:sz w:val="20"/>
+              </w:rPr>
+              <w:t xml:space="preserve"> </w:t>
+            </w:r>
+            <w:proofErr w:type="spellStart"/>
+            <w:r>
+              <w:rPr>
+                <w:sz w:val="20"/>
+              </w:rPr>
+              <w:t>űrlapon</w:t>
+            </w:r>
+            <w:proofErr w:type="spellEnd"/>
+            <w:r>
+              <w:rPr>
+                <w:sz w:val="20"/>
+              </w:rPr>
+              <w:t xml:space="preserve"> </w:t>
+            </w:r>
+            <w:proofErr w:type="spellStart"/>
+            <w:r>
+              <w:rPr>
+                <w:sz w:val="20"/>
+              </w:rPr>
+              <w:t>valamelyik</w:t>
+            </w:r>
+            <w:proofErr w:type="spellEnd"/>
+            <w:r>
+              <w:rPr>
+                <w:sz w:val="20"/>
+              </w:rPr>
+              <w:t xml:space="preserve"> </w:t>
+            </w:r>
+            <w:proofErr w:type="spellStart"/>
+            <w:r>
+              <w:rPr>
+                <w:sz w:val="20"/>
+              </w:rPr>
+              <w:t>kötelező</w:t>
+            </w:r>
+            <w:proofErr w:type="spellEnd"/>
+            <w:r>
+              <w:rPr>
+                <w:sz w:val="20"/>
+              </w:rPr>
+              <w:t xml:space="preserve"> </w:t>
+            </w:r>
+            <w:proofErr w:type="spellStart"/>
+            <w:r>
+              <w:rPr>
+                <w:sz w:val="20"/>
+              </w:rPr>
+              <w:t>adat</w:t>
+            </w:r>
+            <w:proofErr w:type="spellEnd"/>
+            <w:r>
+              <w:rPr>
+                <w:sz w:val="20"/>
+              </w:rPr>
+              <w:t xml:space="preserve">, </w:t>
+            </w:r>
+            <w:proofErr w:type="spellStart"/>
+            <w:r>
+              <w:rPr>
+                <w:sz w:val="20"/>
+              </w:rPr>
+              <w:t>akkor</w:t>
+            </w:r>
+            <w:proofErr w:type="spellEnd"/>
+            <w:r>
+              <w:rPr>
+                <w:sz w:val="20"/>
+              </w:rPr>
+              <w:t xml:space="preserve"> </w:t>
+            </w:r>
+            <w:proofErr w:type="spellStart"/>
+            <w:r>
+              <w:rPr>
+                <w:sz w:val="20"/>
+              </w:rPr>
+              <w:t>erről</w:t>
+            </w:r>
+            <w:proofErr w:type="spellEnd"/>
+            <w:r>
+              <w:rPr>
+                <w:sz w:val="20"/>
+              </w:rPr>
+              <w:t xml:space="preserve"> </w:t>
+            </w:r>
+            <w:proofErr w:type="spellStart"/>
+            <w:r>
+              <w:rPr>
+                <w:sz w:val="20"/>
+              </w:rPr>
+              <w:t>üzenetablak</w:t>
+            </w:r>
+            <w:proofErr w:type="spellEnd"/>
+            <w:r>
+              <w:rPr>
+                <w:sz w:val="20"/>
+              </w:rPr>
+              <w:t xml:space="preserve"> </w:t>
+            </w:r>
+            <w:proofErr w:type="spellStart"/>
+            <w:r>
+              <w:rPr>
+                <w:sz w:val="20"/>
+              </w:rPr>
+              <w:t>jelenik</w:t>
+            </w:r>
+            <w:proofErr w:type="spellEnd"/>
+            <w:r>
+              <w:rPr>
+                <w:sz w:val="20"/>
+              </w:rPr>
+              <w:t xml:space="preserve"> meg.</w:t>
+            </w:r>
+          </w:p>
+        </w:tc>
+      </w:tr>
+      <w:tr>
+        <w:trPr>
+          <w:trHeight w:val="265"/>
+        </w:trPr>
+        <w:tc>
+          <w:tcPr>
+            <w:tcW w:w="7681" w:type="dxa"/>
+            <w:gridSpan w:val="9"/>
+            <w:tcBorders>
+              <w:top w:val="single" w:sz="2" w:space="0" w:color="000000"/>
+              <w:left w:val="single" w:sz="2" w:space="0" w:color="000000"/>
+              <w:bottom w:val="single" w:sz="2" w:space="0" w:color="000000"/>
+              <w:right w:val="single" w:sz="2" w:space="0" w:color="000000"/>
+            </w:tcBorders>
+          </w:tcPr>
+          <w:p>
+            <w:pPr>
+              <w:ind w:left="6"/>
+            </w:pPr>
+            <w:r>
+              <w:rPr>
+                <w:sz w:val="26"/>
+              </w:rPr>
+              <w:t>AFD-</w:t>
+            </w:r>
+            <w:proofErr w:type="spellStart"/>
+            <w:r>
+              <w:rPr>
+                <w:sz w:val="26"/>
+              </w:rPr>
+              <w:t>eljárások</w:t>
+            </w:r>
+            <w:proofErr w:type="spellEnd"/>
+            <w:r>
+              <w:rPr>
+                <w:sz w:val="26"/>
+              </w:rPr>
+              <w:t xml:space="preserve">: </w:t>
+            </w:r>
+            <w:r>
+              <w:rPr>
+                <w:sz w:val="26"/>
+              </w:rPr>
+              <w:t>5.2</w:t>
+            </w:r>
+          </w:p>
+        </w:tc>
+      </w:tr>
+      <w:tr>
+        <w:trPr>
+          <w:trHeight w:val="512"/>
+        </w:trPr>
+        <w:tc>
+          <w:tcPr>
+            <w:tcW w:w="4177" w:type="dxa"/>
+            <w:gridSpan w:val="5"/>
+            <w:tcBorders>
+              <w:top w:val="single" w:sz="2" w:space="0" w:color="000000"/>
+              <w:left w:val="single" w:sz="2" w:space="0" w:color="000000"/>
+              <w:bottom w:val="single" w:sz="2" w:space="0" w:color="000000"/>
+              <w:right w:val="single" w:sz="2" w:space="0" w:color="000000"/>
+            </w:tcBorders>
+          </w:tcPr>
+          <w:p>
+            <w:pPr>
+              <w:ind w:left="18"/>
+            </w:pPr>
+            <w:proofErr w:type="spellStart"/>
+            <w:r>
+              <w:t>Események</w:t>
+            </w:r>
+            <w:proofErr w:type="spellEnd"/>
+            <w:r>
+              <w:t>:</w:t>
+            </w:r>
+          </w:p>
+          <w:p>
+            <w:pPr>
+              <w:ind w:left="18"/>
+            </w:pPr>
+            <w:r>
+              <w:t xml:space="preserve">Minden </w:t>
+            </w:r>
+            <w:proofErr w:type="spellStart"/>
+            <w:r>
+              <w:t>egyes</w:t>
+            </w:r>
+            <w:proofErr w:type="spellEnd"/>
+            <w:r>
+              <w:t xml:space="preserve"> </w:t>
+            </w:r>
+            <w:proofErr w:type="spellStart"/>
+            <w:r>
+              <w:t>új</w:t>
+            </w:r>
+            <w:proofErr w:type="spellEnd"/>
+            <w:r>
+              <w:t xml:space="preserve"> </w:t>
+            </w:r>
+            <w:proofErr w:type="spellStart"/>
+            <w:r>
+              <w:t>cikk</w:t>
+            </w:r>
+            <w:proofErr w:type="spellEnd"/>
+            <w:r>
+              <w:t xml:space="preserve"> </w:t>
+            </w:r>
+            <w:proofErr w:type="spellStart"/>
+            <w:r>
+              <w:t>létrehozásánál</w:t>
+            </w:r>
+            <w:proofErr w:type="spellEnd"/>
+            <w:r>
+              <w:t>.</w:t>
+            </w:r>
+          </w:p>
+        </w:tc>
+        <w:tc>
+          <w:tcPr>
+            <w:tcW w:w="3503" w:type="dxa"/>
+            <w:gridSpan w:val="4"/>
+            <w:tcBorders>
+              <w:top w:val="single" w:sz="2" w:space="0" w:color="000000"/>
+              <w:left w:val="single" w:sz="2" w:space="0" w:color="000000"/>
+              <w:bottom w:val="single" w:sz="2" w:space="0" w:color="000000"/>
+              <w:right w:val="single" w:sz="2" w:space="0" w:color="000000"/>
+            </w:tcBorders>
+          </w:tcPr>
+          <w:p>
+            <w:pPr>
+              <w:ind w:left="18"/>
+            </w:pPr>
+            <w:proofErr w:type="spellStart"/>
+            <w:r>
+              <w:t>Esemény</w:t>
+            </w:r>
+            <w:proofErr w:type="spellEnd"/>
+            <w:r>
+              <w:t xml:space="preserve"> </w:t>
+            </w:r>
+            <w:proofErr w:type="spellStart"/>
+            <w:r>
+              <w:t>gyakoriság</w:t>
+            </w:r>
+            <w:proofErr w:type="spellEnd"/>
+            <w:r>
+              <w:t>:</w:t>
+            </w:r>
+          </w:p>
+          <w:p>
+            <w:pPr>
+              <w:ind w:left="18"/>
+            </w:pPr>
+            <w:proofErr w:type="spellStart"/>
+            <w:r>
+              <w:t>hetente</w:t>
+            </w:r>
+            <w:proofErr w:type="spellEnd"/>
+            <w:r>
+              <w:t xml:space="preserve"> </w:t>
+            </w:r>
+            <w:proofErr w:type="spellStart"/>
+            <w:r>
+              <w:t>átlagosan</w:t>
+            </w:r>
+            <w:proofErr w:type="spellEnd"/>
+            <w:r>
+              <w:t xml:space="preserve"> 3-4</w:t>
+            </w:r>
+          </w:p>
+        </w:tc>
+      </w:tr>
+      <w:tr>
+        <w:trPr>
+          <w:trHeight w:val="259"/>
+        </w:trPr>
+        <w:tc>
+          <w:tcPr>
+            <w:tcW w:w="7681" w:type="dxa"/>
+            <w:gridSpan w:val="9"/>
+            <w:tcBorders>
+              <w:top w:val="single" w:sz="2" w:space="0" w:color="000000"/>
+              <w:left w:val="single" w:sz="2" w:space="0" w:color="000000"/>
+              <w:bottom w:val="single" w:sz="2" w:space="0" w:color="000000"/>
+              <w:right w:val="single" w:sz="2" w:space="0" w:color="000000"/>
+            </w:tcBorders>
+          </w:tcPr>
+          <w:p>
+            <w:pPr>
+              <w:ind w:left="18"/>
+            </w:pPr>
+            <w:r>
+              <w:t xml:space="preserve">I/O </w:t>
+            </w:r>
+            <w:proofErr w:type="spellStart"/>
+            <w:r>
+              <w:t>leírások</w:t>
+            </w:r>
+            <w:proofErr w:type="spellEnd"/>
+            <w:r>
+              <w:t>:</w:t>
+            </w:r>
+          </w:p>
+        </w:tc>
+      </w:tr>
+      <w:tr>
+        <w:trPr>
+          <w:trHeight w:val="259"/>
+        </w:trPr>
+        <w:tc>
+          <w:tcPr>
+            <w:tcW w:w="7681" w:type="dxa"/>
+            <w:gridSpan w:val="9"/>
+            <w:tcBorders>
+              <w:top w:val="single" w:sz="2" w:space="0" w:color="000000"/>
+              <w:left w:val="single" w:sz="2" w:space="0" w:color="000000"/>
+              <w:bottom w:val="single" w:sz="2" w:space="0" w:color="000000"/>
+              <w:right w:val="single" w:sz="2" w:space="0" w:color="000000"/>
+            </w:tcBorders>
+          </w:tcPr>
+          <w:p>
+            <w:pPr>
+              <w:ind w:left="18"/>
+            </w:pPr>
+            <w:r>
+              <w:t xml:space="preserve">I/O </w:t>
+            </w:r>
+            <w:proofErr w:type="spellStart"/>
+            <w:r>
+              <w:t>szerkezetek</w:t>
+            </w:r>
+            <w:proofErr w:type="spellEnd"/>
+            <w:r>
+              <w:t>:</w:t>
+            </w:r>
+          </w:p>
+        </w:tc>
+      </w:tr>
+      <w:tr>
+        <w:trPr>
+          <w:trHeight w:val="518"/>
+        </w:trPr>
+        <w:tc>
+          <w:tcPr>
+            <w:tcW w:w="7681" w:type="dxa"/>
+            <w:gridSpan w:val="9"/>
+            <w:tcBorders>
+              <w:top w:val="single" w:sz="2" w:space="0" w:color="000000"/>
+              <w:left w:val="single" w:sz="2" w:space="0" w:color="000000"/>
+              <w:bottom w:val="single" w:sz="2" w:space="0" w:color="000000"/>
+              <w:right w:val="single" w:sz="2" w:space="0" w:color="000000"/>
+            </w:tcBorders>
+          </w:tcPr>
+          <w:p>
+            <w:pPr>
+              <w:ind w:left="42" w:right="3913" w:hanging="24"/>
+              <w:jc w:val="both"/>
+            </w:pPr>
+            <w:proofErr w:type="spellStart"/>
+            <w:r>
+              <w:t>Követelménykatalógusra</w:t>
+            </w:r>
+            <w:proofErr w:type="spellEnd"/>
+            <w:r>
+              <w:t xml:space="preserve"> </w:t>
+            </w:r>
+            <w:proofErr w:type="spellStart"/>
+            <w:r>
+              <w:t>hivatkozás</w:t>
+            </w:r>
+            <w:proofErr w:type="spellEnd"/>
+            <w:r>
+              <w:t xml:space="preserve">: </w:t>
+            </w:r>
+          </w:p>
+          <w:p>
+            <w:pPr>
+              <w:ind w:left="42" w:right="3913" w:hanging="24"/>
+              <w:jc w:val="both"/>
+            </w:pPr>
+            <w:r>
+              <w:t xml:space="preserve">1-2. </w:t>
+            </w:r>
+            <w:proofErr w:type="spellStart"/>
+            <w:r>
+              <w:t>követelmény</w:t>
+            </w:r>
+            <w:proofErr w:type="spellEnd"/>
+          </w:p>
+        </w:tc>
+      </w:tr>
+      <w:tr>
+        <w:trPr>
+          <w:trHeight w:val="512"/>
+        </w:trPr>
+        <w:tc>
+          <w:tcPr>
+            <w:tcW w:w="7681" w:type="dxa"/>
+            <w:gridSpan w:val="9"/>
+            <w:tcBorders>
+              <w:top w:val="single" w:sz="2" w:space="0" w:color="000000"/>
+              <w:left w:val="single" w:sz="2" w:space="0" w:color="000000"/>
+              <w:bottom w:val="single" w:sz="2" w:space="0" w:color="000000"/>
+              <w:right w:val="single" w:sz="2" w:space="0" w:color="000000"/>
+            </w:tcBorders>
+          </w:tcPr>
+          <w:p>
+            <w:pPr>
+              <w:spacing w:after="28"/>
+              <w:ind w:left="6"/>
+            </w:pPr>
+            <w:proofErr w:type="spellStart"/>
+            <w:r>
+              <w:t>Tömegszerűség</w:t>
+            </w:r>
+            <w:proofErr w:type="spellEnd"/>
+            <w:r>
+              <w:t>:</w:t>
+            </w:r>
+          </w:p>
+          <w:p>
+            <w:pPr>
+              <w:ind w:left="18"/>
+            </w:pPr>
+            <w:proofErr w:type="spellStart"/>
+            <w:r>
+              <w:t>hetente</w:t>
+            </w:r>
+            <w:proofErr w:type="spellEnd"/>
+            <w:r>
+              <w:t xml:space="preserve"> </w:t>
+            </w:r>
+            <w:proofErr w:type="spellStart"/>
+            <w:r>
+              <w:t>átlagosan</w:t>
+            </w:r>
+            <w:proofErr w:type="spellEnd"/>
+            <w:r>
+              <w:t xml:space="preserve"> 3-4</w:t>
+            </w:r>
+          </w:p>
+        </w:tc>
+      </w:tr>
+      <w:tr>
+        <w:trPr>
+          <w:trHeight w:val="518"/>
+        </w:trPr>
+        <w:tc>
+          <w:tcPr>
+            <w:tcW w:w="7681" w:type="dxa"/>
+            <w:gridSpan w:val="9"/>
+            <w:tcBorders>
+              <w:top w:val="single" w:sz="2" w:space="0" w:color="000000"/>
+              <w:left w:val="single" w:sz="2" w:space="0" w:color="000000"/>
+              <w:bottom w:val="single" w:sz="2" w:space="0" w:color="000000"/>
+              <w:right w:val="single" w:sz="2" w:space="0" w:color="000000"/>
+            </w:tcBorders>
+          </w:tcPr>
+          <w:p>
+            <w:pPr>
+              <w:ind w:left="18"/>
+            </w:pPr>
+            <w:proofErr w:type="spellStart"/>
+            <w:r>
+              <w:t>Kapcsolódó</w:t>
+            </w:r>
+            <w:proofErr w:type="spellEnd"/>
+            <w:r>
+              <w:t xml:space="preserve"> </w:t>
+            </w:r>
+            <w:proofErr w:type="spellStart"/>
+            <w:r>
+              <w:t>funkciók</w:t>
+            </w:r>
+            <w:proofErr w:type="spellEnd"/>
+            <w:r>
+              <w:t>:</w:t>
+            </w:r>
+          </w:p>
+          <w:p>
+            <w:pPr>
+              <w:ind w:left="18"/>
+            </w:pPr>
+            <w:r>
+              <w:t>5.</w:t>
+            </w:r>
+            <w:r>
+              <w:t>3.</w:t>
+            </w:r>
+            <w:r>
+              <w:t xml:space="preserve"> </w:t>
+            </w:r>
+            <w:proofErr w:type="spellStart"/>
+            <w:r>
+              <w:t>Lektorálás</w:t>
+            </w:r>
+            <w:proofErr w:type="spellEnd"/>
+          </w:p>
+        </w:tc>
+      </w:tr>
+      <w:tr>
+        <w:trPr>
+          <w:trHeight w:val="512"/>
+        </w:trPr>
+        <w:tc>
+          <w:tcPr>
+            <w:tcW w:w="4177" w:type="dxa"/>
+            <w:gridSpan w:val="5"/>
+            <w:tcBorders>
+              <w:top w:val="single" w:sz="2" w:space="0" w:color="000000"/>
+              <w:left w:val="single" w:sz="2" w:space="0" w:color="000000"/>
+              <w:bottom w:val="single" w:sz="2" w:space="0" w:color="000000"/>
+              <w:right w:val="single" w:sz="2" w:space="0" w:color="000000"/>
+            </w:tcBorders>
+          </w:tcPr>
+          <w:p>
+            <w:pPr>
+              <w:ind w:left="18"/>
+            </w:pPr>
+            <w:proofErr w:type="spellStart"/>
+            <w:r>
+              <w:t>Lekérdezések</w:t>
+            </w:r>
+            <w:proofErr w:type="spellEnd"/>
+            <w:r>
+              <w:t>:</w:t>
+            </w:r>
+          </w:p>
+        </w:tc>
+        <w:tc>
+          <w:tcPr>
+            <w:tcW w:w="3503" w:type="dxa"/>
+            <w:gridSpan w:val="4"/>
+            <w:tcBorders>
+              <w:top w:val="single" w:sz="2" w:space="0" w:color="000000"/>
+              <w:left w:val="single" w:sz="2" w:space="0" w:color="000000"/>
+              <w:bottom w:val="single" w:sz="2" w:space="0" w:color="000000"/>
+              <w:right w:val="single" w:sz="2" w:space="0" w:color="000000"/>
+            </w:tcBorders>
+          </w:tcPr>
+          <w:p>
+            <w:pPr>
+              <w:ind w:left="18"/>
+            </w:pPr>
+            <w:proofErr w:type="spellStart"/>
+            <w:r>
+              <w:t>Lekérdezés</w:t>
+            </w:r>
+            <w:proofErr w:type="spellEnd"/>
+            <w:r>
+              <w:t xml:space="preserve"> </w:t>
+            </w:r>
+            <w:proofErr w:type="spellStart"/>
+            <w:r>
+              <w:t>gyakorisága</w:t>
+            </w:r>
+            <w:proofErr w:type="spellEnd"/>
+            <w:r>
+              <w:t>:</w:t>
+            </w:r>
+          </w:p>
+          <w:p>
+            <w:pPr>
+              <w:ind w:left="18"/>
+            </w:pPr>
+            <w:proofErr w:type="spellStart"/>
+            <w:r>
+              <w:t>felhasználói</w:t>
+            </w:r>
+            <w:proofErr w:type="spellEnd"/>
+            <w:r>
+              <w:t xml:space="preserve"> </w:t>
+            </w:r>
+            <w:proofErr w:type="spellStart"/>
+            <w:r>
+              <w:t>igénytől</w:t>
+            </w:r>
+            <w:proofErr w:type="spellEnd"/>
+            <w:r>
+              <w:t xml:space="preserve"> </w:t>
+            </w:r>
+            <w:proofErr w:type="spellStart"/>
+            <w:r>
+              <w:t>függ</w:t>
+            </w:r>
+            <w:proofErr w:type="spellEnd"/>
+          </w:p>
+        </w:tc>
+      </w:tr>
+      <w:tr>
+        <w:trPr>
+          <w:trHeight w:val="259"/>
+        </w:trPr>
+        <w:tc>
+          <w:tcPr>
+            <w:tcW w:w="7681" w:type="dxa"/>
+            <w:gridSpan w:val="9"/>
+            <w:tcBorders>
+              <w:top w:val="single" w:sz="2" w:space="0" w:color="000000"/>
+              <w:left w:val="single" w:sz="2" w:space="0" w:color="000000"/>
+              <w:bottom w:val="single" w:sz="2" w:space="0" w:color="000000"/>
+              <w:right w:val="single" w:sz="2" w:space="0" w:color="000000"/>
+            </w:tcBorders>
+          </w:tcPr>
+          <w:p>
+            <w:pPr>
+              <w:ind w:left="18"/>
+            </w:pPr>
+            <w:proofErr w:type="spellStart"/>
+            <w:r>
+              <w:t>Közös</w:t>
+            </w:r>
+            <w:proofErr w:type="spellEnd"/>
+            <w:r>
+              <w:t xml:space="preserve"> </w:t>
+            </w:r>
+            <w:proofErr w:type="spellStart"/>
+            <w:r>
+              <w:t>feldolgozás</w:t>
+            </w:r>
+            <w:proofErr w:type="spellEnd"/>
+            <w:r>
+              <w:t>:</w:t>
+            </w:r>
+          </w:p>
+        </w:tc>
+      </w:tr>
+      <w:tr>
+        <w:trPr>
+          <w:trHeight w:val="272"/>
+        </w:trPr>
+        <w:tc>
+          <w:tcPr>
+            <w:tcW w:w="7681" w:type="dxa"/>
+            <w:gridSpan w:val="9"/>
+            <w:tcBorders>
+              <w:top w:val="single" w:sz="2" w:space="0" w:color="000000"/>
+              <w:left w:val="single" w:sz="2" w:space="0" w:color="000000"/>
+              <w:bottom w:val="single" w:sz="2" w:space="0" w:color="000000"/>
+              <w:right w:val="single" w:sz="2" w:space="0" w:color="000000"/>
+            </w:tcBorders>
+          </w:tcPr>
+          <w:p>
+            <w:pPr>
+              <w:ind w:left="18"/>
+            </w:pPr>
+            <w:proofErr w:type="spellStart"/>
+            <w:r>
+              <w:t>Dialógusnevek</w:t>
+            </w:r>
+            <w:proofErr w:type="spellEnd"/>
+            <w:r>
+              <w:t>:</w:t>
+            </w:r>
+          </w:p>
+        </w:tc>
+      </w:tr>
+      <w:tr>
+        <w:trPr>
+          <w:trHeight w:val="269"/>
+        </w:trPr>
+        <w:tc>
+          <w:tcPr>
+            <w:tcW w:w="7681" w:type="dxa"/>
+            <w:gridSpan w:val="9"/>
+            <w:tcBorders>
+              <w:top w:val="single" w:sz="2" w:space="0" w:color="000000"/>
+              <w:left w:val="single" w:sz="2" w:space="0" w:color="000000"/>
+              <w:bottom w:val="single" w:sz="2" w:space="0" w:color="000000"/>
+              <w:right w:val="single" w:sz="2" w:space="0" w:color="000000"/>
+            </w:tcBorders>
+          </w:tcPr>
+          <w:p>
+            <w:pPr>
+              <w:ind w:left="18"/>
+            </w:pPr>
+            <w:proofErr w:type="spellStart"/>
+            <w:r>
+              <w:t>Szolgáltatási</w:t>
+            </w:r>
+            <w:proofErr w:type="spellEnd"/>
+            <w:r>
+              <w:t xml:space="preserve"> </w:t>
+            </w:r>
+            <w:proofErr w:type="spellStart"/>
+            <w:r>
+              <w:t>szint</w:t>
+            </w:r>
+            <w:proofErr w:type="spellEnd"/>
+            <w:r>
+              <w:t xml:space="preserve"> </w:t>
+            </w:r>
+            <w:proofErr w:type="spellStart"/>
+            <w:r>
+              <w:t>követelményei</w:t>
+            </w:r>
+            <w:proofErr w:type="spellEnd"/>
+            <w:r>
+              <w:t>:</w:t>
+            </w:r>
+          </w:p>
+        </w:tc>
+      </w:tr>
+      <w:tr>
+        <w:trPr>
+          <w:trHeight w:val="764"/>
+        </w:trPr>
+        <w:tc>
+          <w:tcPr>
+            <w:tcW w:w="1860" w:type="dxa"/>
+            <w:tcBorders>
+              <w:top w:val="single" w:sz="2" w:space="0" w:color="000000"/>
+              <w:left w:val="single" w:sz="2" w:space="0" w:color="000000"/>
+              <w:bottom w:val="single" w:sz="2" w:space="0" w:color="000000"/>
+              <w:right w:val="single" w:sz="2" w:space="0" w:color="000000"/>
+            </w:tcBorders>
+          </w:tcPr>
+          <w:p>
+            <w:pPr>
+              <w:ind w:left="18" w:right="42"/>
+            </w:pPr>
+            <w:proofErr w:type="spellStart"/>
+            <w:r>
+              <w:t>Leírás</w:t>
+            </w:r>
+            <w:proofErr w:type="spellEnd"/>
+            <w:r>
+              <w:t xml:space="preserve">: </w:t>
+            </w:r>
+            <w:proofErr w:type="spellStart"/>
+            <w:r>
+              <w:t>Cikkek</w:t>
+            </w:r>
+            <w:proofErr w:type="spellEnd"/>
+            <w:r>
+              <w:t xml:space="preserve"> </w:t>
+            </w:r>
+            <w:proofErr w:type="spellStart"/>
+            <w:r>
+              <w:t>lekérdezési</w:t>
+            </w:r>
+            <w:proofErr w:type="spellEnd"/>
+            <w:r>
+              <w:t xml:space="preserve"> </w:t>
+            </w:r>
+            <w:proofErr w:type="spellStart"/>
+            <w:r>
+              <w:t>ideje</w:t>
+            </w:r>
+            <w:proofErr w:type="spellEnd"/>
+          </w:p>
+        </w:tc>
+        <w:tc>
+          <w:tcPr>
+            <w:tcW w:w="1108" w:type="dxa"/>
+            <w:gridSpan w:val="2"/>
+            <w:tcBorders>
+              <w:top w:val="single" w:sz="2" w:space="0" w:color="000000"/>
+              <w:left w:val="single" w:sz="2" w:space="0" w:color="000000"/>
+              <w:bottom w:val="single" w:sz="2" w:space="0" w:color="000000"/>
+              <w:right w:val="single" w:sz="2" w:space="0" w:color="000000"/>
+            </w:tcBorders>
+          </w:tcPr>
+          <w:p>
+            <w:pPr>
+              <w:ind w:left="12"/>
+            </w:pPr>
+            <w:proofErr w:type="spellStart"/>
+            <w:r>
+              <w:t>Célérték</w:t>
+            </w:r>
+            <w:proofErr w:type="spellEnd"/>
+            <w:r>
+              <w:t>:</w:t>
+            </w:r>
+          </w:p>
+          <w:p>
+            <w:pPr>
+              <w:ind w:left="24"/>
+            </w:pPr>
+            <w:proofErr w:type="gramStart"/>
+            <w:r>
+              <w:t>7</w:t>
+            </w:r>
+            <w:proofErr w:type="gramEnd"/>
+            <w:r>
+              <w:t xml:space="preserve"> </w:t>
+            </w:r>
+            <w:proofErr w:type="spellStart"/>
+            <w:r>
+              <w:t>mp</w:t>
+            </w:r>
+            <w:proofErr w:type="spellEnd"/>
+          </w:p>
+        </w:tc>
+        <w:tc>
+          <w:tcPr>
+            <w:tcW w:w="1210" w:type="dxa"/>
+            <w:gridSpan w:val="2"/>
+            <w:tcBorders>
+              <w:top w:val="single" w:sz="2" w:space="0" w:color="000000"/>
+              <w:left w:val="single" w:sz="2" w:space="0" w:color="000000"/>
+              <w:bottom w:val="single" w:sz="2" w:space="0" w:color="000000"/>
+              <w:right w:val="single" w:sz="2" w:space="0" w:color="000000"/>
+            </w:tcBorders>
+          </w:tcPr>
+          <w:p>
+            <w:proofErr w:type="spellStart"/>
+            <w:r>
+              <w:t>Tartomány</w:t>
+            </w:r>
+            <w:proofErr w:type="spellEnd"/>
+            <w:r>
+              <w:t>:</w:t>
+            </w:r>
+          </w:p>
+          <w:p>
+            <w:r>
+              <w:t>2-15mp</w:t>
+            </w:r>
+          </w:p>
+        </w:tc>
+        <w:tc>
+          <w:tcPr>
+            <w:tcW w:w="3503" w:type="dxa"/>
+            <w:gridSpan w:val="4"/>
+            <w:tcBorders>
+              <w:top w:val="single" w:sz="2" w:space="0" w:color="000000"/>
+              <w:left w:val="single" w:sz="2" w:space="0" w:color="000000"/>
+              <w:bottom w:val="single" w:sz="2" w:space="0" w:color="000000"/>
+              <w:right w:val="single" w:sz="2" w:space="0" w:color="000000"/>
+            </w:tcBorders>
+          </w:tcPr>
+          <w:p>
+            <w:pPr>
+              <w:ind w:left="18"/>
+            </w:pPr>
+            <w:proofErr w:type="spellStart"/>
+            <w:r>
+              <w:t>Megjegyzések</w:t>
+            </w:r>
+            <w:proofErr w:type="spellEnd"/>
+            <w:r>
+              <w:t>:</w:t>
+            </w:r>
+          </w:p>
+        </w:tc>
+      </w:tr>
+    </w:tbl>
+    <w:p/>
+    <w:p>
+      <w:pPr>
+        <w:spacing w:line="360" w:lineRule="auto"/>
+      </w:pPr>
+      <w:r>
+        <w:br w:type="page"/>
       </w:r>
     </w:p>
     <w:p>
@@ -13805,7 +16603,7 @@
                     <pic:cNvPicPr/>
                   </pic:nvPicPr>
                   <pic:blipFill>
-                    <a:blip r:embed="rId10"/>
+                    <a:blip r:embed="rId12"/>
                     <a:stretch>
                       <a:fillRect/>
                     </a:stretch>
@@ -13885,7 +16683,7 @@
                     <pic:cNvPicPr/>
                   </pic:nvPicPr>
                   <pic:blipFill>
-                    <a:blip r:embed="rId11"/>
+                    <a:blip r:embed="rId13"/>
                     <a:stretch>
                       <a:fillRect/>
                     </a:stretch>
@@ -13941,7 +16739,7 @@
                     <pic:cNvPicPr/>
                   </pic:nvPicPr>
                   <pic:blipFill>
-                    <a:blip r:embed="rId12"/>
+                    <a:blip r:embed="rId14"/>
                     <a:stretch>
                       <a:fillRect/>
                     </a:stretch>
@@ -14021,7 +16819,7 @@
                     <pic:cNvPicPr/>
                   </pic:nvPicPr>
                   <pic:blipFill>
-                    <a:blip r:embed="rId13"/>
+                    <a:blip r:embed="rId15"/>
                     <a:stretch>
                       <a:fillRect/>
                     </a:stretch>
@@ -14119,7 +16917,7 @@
                     <pic:cNvPicPr/>
                   </pic:nvPicPr>
                   <pic:blipFill>
-                    <a:blip r:embed="rId14"/>
+                    <a:blip r:embed="rId16"/>
                     <a:stretch>
                       <a:fillRect/>
                     </a:stretch>
@@ -14155,17 +16953,22 @@
       </w:pPr>
       <w:proofErr w:type="spellStart"/>
       <w:r>
-        <w:t>Menütervek</w:t>
+        <w:t>Összetett</w:t>
+      </w:r>
+      <w:proofErr w:type="spellEnd"/>
+      <w:r>
+        <w:t xml:space="preserve"> </w:t>
+      </w:r>
+      <w:proofErr w:type="spellStart"/>
+      <w:r>
+        <w:t>lekérdezések</w:t>
       </w:r>
       <w:proofErr w:type="spellEnd"/>
     </w:p>
     <w:p>
-      <w:pPr>
-        <w:pStyle w:val="Cmsor2"/>
-      </w:pPr>
       <w:proofErr w:type="spellStart"/>
       <w:r>
-        <w:t>Összetett</w:t>
+        <w:t>Munkálatok</w:t>
       </w:r>
       <w:proofErr w:type="spellEnd"/>
       <w:r>
@@ -14173,7 +16976,7 @@
       </w:r>
       <w:proofErr w:type="spellStart"/>
       <w:r>
-        <w:t>lekérdezések</w:t>
+        <w:t>folyamatban</w:t>
       </w:r>
       <w:proofErr w:type="spellEnd"/>
     </w:p>
@@ -14202,29 +17005,253 @@
       </w:r>
     </w:p>
     <w:p>
-      <w:pPr>
-        <w:pStyle w:val="Cmsor2"/>
-      </w:pPr>
       <w:proofErr w:type="spellStart"/>
       <w:r>
-        <w:t>Egyéb</w:t>
+        <w:t>Munkálatok</w:t>
       </w:r>
       <w:proofErr w:type="spellEnd"/>
       <w:r>
-        <w:t>:</w:t>
-      </w:r>
+        <w:t xml:space="preserve"> </w:t>
+      </w:r>
+      <w:proofErr w:type="spellStart"/>
+      <w:r>
+        <w:t>folyamatban</w:t>
+      </w:r>
+      <w:proofErr w:type="spellEnd"/>
     </w:p>
     <w:p>
       <w:pPr>
         <w:pStyle w:val="Cmsor2"/>
       </w:pPr>
+      <w:proofErr w:type="spellStart"/>
+      <w:r>
+        <w:t>Egyéb</w:t>
+      </w:r>
+      <w:proofErr w:type="spellEnd"/>
+      <w:r>
+        <w:t>:</w:t>
+      </w:r>
     </w:p>
     <w:p>
       <w:pPr>
-        <w:rPr>
-          <w:color w:val="FF0000"/>
-        </w:rPr>
-      </w:pPr>
+        <w:pStyle w:val="Cmsor2"/>
+      </w:pPr>
+    </w:p>
+    <w:p>
+      <w:pPr>
+        <w:rPr>
+          <w:b/>
+          <w:bCs/>
+          <w:sz w:val="28"/>
+          <w:szCs w:val="28"/>
+        </w:rPr>
+      </w:pPr>
+      <w:r>
+        <w:rPr>
+          <w:b/>
+          <w:bCs/>
+          <w:sz w:val="28"/>
+          <w:szCs w:val="28"/>
+        </w:rPr>
+        <w:t xml:space="preserve">A </w:t>
+      </w:r>
+      <w:proofErr w:type="spellStart"/>
+      <w:r>
+        <w:rPr>
+          <w:b/>
+          <w:bCs/>
+          <w:sz w:val="28"/>
+          <w:szCs w:val="28"/>
+        </w:rPr>
+        <w:t>megvalósítási</w:t>
+      </w:r>
+      <w:proofErr w:type="spellEnd"/>
+      <w:r>
+        <w:rPr>
+          <w:b/>
+          <w:bCs/>
+          <w:sz w:val="28"/>
+          <w:szCs w:val="28"/>
+        </w:rPr>
+        <w:t xml:space="preserve"> </w:t>
+      </w:r>
+      <w:proofErr w:type="spellStart"/>
+      <w:r>
+        <w:rPr>
+          <w:b/>
+          <w:bCs/>
+          <w:sz w:val="28"/>
+          <w:szCs w:val="28"/>
+        </w:rPr>
+        <w:t>szoftverkörnyezet</w:t>
+      </w:r>
+      <w:proofErr w:type="spellEnd"/>
+      <w:r>
+        <w:rPr>
+          <w:b/>
+          <w:bCs/>
+          <w:sz w:val="28"/>
+          <w:szCs w:val="28"/>
+        </w:rPr>
+        <w:t>:</w:t>
+      </w:r>
+    </w:p>
+    <w:p>
+      <w:pPr>
+        <w:rPr>
+          <w:b/>
+          <w:bCs/>
+        </w:rPr>
+      </w:pPr>
+      <w:r>
+        <w:rPr>
+          <w:b/>
+          <w:bCs/>
+        </w:rPr>
+        <w:t xml:space="preserve">Az </w:t>
+      </w:r>
+      <w:proofErr w:type="spellStart"/>
+      <w:r>
+        <w:rPr>
+          <w:b/>
+          <w:bCs/>
+        </w:rPr>
+        <w:t>alkalmazás</w:t>
+      </w:r>
+      <w:proofErr w:type="spellEnd"/>
+      <w:r>
+        <w:rPr>
+          <w:b/>
+          <w:bCs/>
+        </w:rPr>
+        <w:t xml:space="preserve"> </w:t>
+      </w:r>
+      <w:r>
+        <w:rPr>
+          <w:b/>
+          <w:bCs/>
+        </w:rPr>
+        <w:t>JAVA</w:t>
+      </w:r>
+      <w:r>
+        <w:rPr>
+          <w:b/>
+          <w:bCs/>
+        </w:rPr>
+        <w:t xml:space="preserve"> nyelven </w:t>
+      </w:r>
+      <w:proofErr w:type="spellStart"/>
+      <w:r>
+        <w:rPr>
+          <w:b/>
+          <w:bCs/>
+        </w:rPr>
+        <w:t>kerül</w:t>
+      </w:r>
+      <w:proofErr w:type="spellEnd"/>
+      <w:r>
+        <w:rPr>
+          <w:b/>
+          <w:bCs/>
+        </w:rPr>
+        <w:t xml:space="preserve">(t) </w:t>
+      </w:r>
+      <w:proofErr w:type="spellStart"/>
+      <w:r>
+        <w:rPr>
+          <w:b/>
+          <w:bCs/>
+        </w:rPr>
+        <w:t>fejlesztésre</w:t>
+      </w:r>
+      <w:proofErr w:type="spellEnd"/>
+      <w:r>
+        <w:rPr>
+          <w:b/>
+          <w:bCs/>
+        </w:rPr>
+        <w:t xml:space="preserve">, </w:t>
+      </w:r>
+      <w:proofErr w:type="spellStart"/>
+      <w:r>
+        <w:rPr>
+          <w:b/>
+          <w:bCs/>
+        </w:rPr>
+        <w:t>illetve</w:t>
+      </w:r>
+      <w:proofErr w:type="spellEnd"/>
+      <w:r>
+        <w:rPr>
+          <w:b/>
+          <w:bCs/>
+        </w:rPr>
+        <w:t xml:space="preserve"> Oracle Database-t </w:t>
+      </w:r>
+      <w:proofErr w:type="spellStart"/>
+      <w:r>
+        <w:rPr>
+          <w:b/>
+          <w:bCs/>
+        </w:rPr>
+        <w:t>használ</w:t>
+      </w:r>
+      <w:proofErr w:type="spellEnd"/>
+      <w:r>
+        <w:rPr>
+          <w:b/>
+          <w:bCs/>
+        </w:rPr>
+        <w:t xml:space="preserve"> </w:t>
+      </w:r>
+      <w:proofErr w:type="spellStart"/>
+      <w:r>
+        <w:rPr>
+          <w:b/>
+          <w:bCs/>
+        </w:rPr>
+        <w:t>az</w:t>
+      </w:r>
+      <w:proofErr w:type="spellEnd"/>
+      <w:r>
+        <w:rPr>
+          <w:b/>
+          <w:bCs/>
+        </w:rPr>
+        <w:t xml:space="preserve"> </w:t>
+      </w:r>
+      <w:proofErr w:type="spellStart"/>
+      <w:r>
+        <w:rPr>
+          <w:b/>
+          <w:bCs/>
+        </w:rPr>
+        <w:t>adatok</w:t>
+      </w:r>
+      <w:proofErr w:type="spellEnd"/>
+      <w:r>
+        <w:rPr>
+          <w:b/>
+          <w:bCs/>
+        </w:rPr>
+        <w:t xml:space="preserve"> </w:t>
+      </w:r>
+      <w:proofErr w:type="spellStart"/>
+      <w:r>
+        <w:rPr>
+          <w:b/>
+          <w:bCs/>
+        </w:rPr>
+        <w:t>tárolására</w:t>
+      </w:r>
+      <w:proofErr w:type="spellEnd"/>
+      <w:r>
+        <w:rPr>
+          <w:b/>
+          <w:bCs/>
+        </w:rPr>
+        <w:t>.</w:t>
+      </w:r>
     </w:p>
     <w:sectPr>
       <w:pgSz w:w="11906" w:h="16838"/>
@@ -14328,16 +17355,16 @@
     </w:lvl>
   </w:abstractNum>
   <w:abstractNum w:abstractNumId="1" w15:restartNumberingAfterBreak="0">
-    <w:nsid w:val="630167D2"/>
+    <w:nsid w:val="13DC0E92"/>
     <w:multiLevelType w:val="hybridMultilevel"/>
-    <w:tmpl w:val="6934721E"/>
+    <w:tmpl w:val="6B1EC18C"/>
     <w:lvl w:ilvl="0" w:tplc="040E0001">
       <w:start w:val="1"/>
       <w:numFmt w:val="bullet"/>
       <w:lvlText w:val=""/>
       <w:lvlJc w:val="left"/>
       <w:pPr>
-        <w:ind w:left="720" w:hanging="360"/>
+        <w:ind w:left="1080" w:hanging="360"/>
       </w:pPr>
       <w:rPr>
         <w:rFonts w:ascii="Symbol" w:hAnsi="Symbol" w:hint="default"/>
@@ -14349,7 +17376,7 @@
       <w:lvlText w:val="o"/>
       <w:lvlJc w:val="left"/>
       <w:pPr>
-        <w:ind w:left="1440" w:hanging="360"/>
+        <w:ind w:left="1800" w:hanging="360"/>
       </w:pPr>
       <w:rPr>
         <w:rFonts w:ascii="Courier New" w:hAnsi="Courier New" w:cs="Courier New" w:hint="default"/>
@@ -14361,7 +17388,7 @@
       <w:lvlText w:val=""/>
       <w:lvlJc w:val="left"/>
       <w:pPr>
-        <w:ind w:left="2160" w:hanging="360"/>
+        <w:ind w:left="2520" w:hanging="360"/>
       </w:pPr>
       <w:rPr>
         <w:rFonts w:ascii="Wingdings" w:hAnsi="Wingdings" w:hint="default"/>
@@ -14373,7 +17400,7 @@
       <w:lvlText w:val=""/>
       <w:lvlJc w:val="left"/>
       <w:pPr>
-        <w:ind w:left="2880" w:hanging="360"/>
+        <w:ind w:left="3240" w:hanging="360"/>
       </w:pPr>
       <w:rPr>
         <w:rFonts w:ascii="Symbol" w:hAnsi="Symbol" w:hint="default"/>
@@ -14385,7 +17412,7 @@
       <w:lvlText w:val="o"/>
       <w:lvlJc w:val="left"/>
       <w:pPr>
-        <w:ind w:left="3600" w:hanging="360"/>
+        <w:ind w:left="3960" w:hanging="360"/>
       </w:pPr>
       <w:rPr>
         <w:rFonts w:ascii="Courier New" w:hAnsi="Courier New" w:cs="Courier New" w:hint="default"/>
@@ -14397,7 +17424,7 @@
       <w:lvlText w:val=""/>
       <w:lvlJc w:val="left"/>
       <w:pPr>
-        <w:ind w:left="4320" w:hanging="360"/>
+        <w:ind w:left="4680" w:hanging="360"/>
       </w:pPr>
       <w:rPr>
         <w:rFonts w:ascii="Wingdings" w:hAnsi="Wingdings" w:hint="default"/>
@@ -14409,7 +17436,7 @@
       <w:lvlText w:val=""/>
       <w:lvlJc w:val="left"/>
       <w:pPr>
-        <w:ind w:left="5040" w:hanging="360"/>
+        <w:ind w:left="5400" w:hanging="360"/>
       </w:pPr>
       <w:rPr>
         <w:rFonts w:ascii="Symbol" w:hAnsi="Symbol" w:hint="default"/>
@@ -14421,7 +17448,7 @@
       <w:lvlText w:val="o"/>
       <w:lvlJc w:val="left"/>
       <w:pPr>
-        <w:ind w:left="5760" w:hanging="360"/>
+        <w:ind w:left="6120" w:hanging="360"/>
       </w:pPr>
       <w:rPr>
         <w:rFonts w:ascii="Courier New" w:hAnsi="Courier New" w:cs="Courier New" w:hint="default"/>
@@ -14433,6 +17460,493 @@
       <w:lvlText w:val=""/>
       <w:lvlJc w:val="left"/>
       <w:pPr>
+        <w:ind w:left="6840" w:hanging="360"/>
+      </w:pPr>
+      <w:rPr>
+        <w:rFonts w:ascii="Wingdings" w:hAnsi="Wingdings" w:hint="default"/>
+      </w:rPr>
+    </w:lvl>
+  </w:abstractNum>
+  <w:abstractNum w:abstractNumId="2" w15:restartNumberingAfterBreak="0">
+    <w:nsid w:val="244C3AC0"/>
+    <w:multiLevelType w:val="hybridMultilevel"/>
+    <w:tmpl w:val="73E2FDFE"/>
+    <w:lvl w:ilvl="0" w:tplc="040E000F">
+      <w:start w:val="1"/>
+      <w:numFmt w:val="decimal"/>
+      <w:lvlText w:val="%1."/>
+      <w:lvlJc w:val="left"/>
+      <w:pPr>
+        <w:ind w:left="720" w:hanging="360"/>
+      </w:pPr>
+      <w:rPr>
+        <w:rFonts w:hint="default"/>
+      </w:rPr>
+    </w:lvl>
+    <w:lvl w:ilvl="1" w:tplc="040E0019" w:tentative="1">
+      <w:start w:val="1"/>
+      <w:numFmt w:val="lowerLetter"/>
+      <w:lvlText w:val="%2."/>
+      <w:lvlJc w:val="left"/>
+      <w:pPr>
+        <w:ind w:left="1440" w:hanging="360"/>
+      </w:pPr>
+    </w:lvl>
+    <w:lvl w:ilvl="2" w:tplc="040E001B" w:tentative="1">
+      <w:start w:val="1"/>
+      <w:numFmt w:val="lowerRoman"/>
+      <w:lvlText w:val="%3."/>
+      <w:lvlJc w:val="right"/>
+      <w:pPr>
+        <w:ind w:left="2160" w:hanging="180"/>
+      </w:pPr>
+    </w:lvl>
+    <w:lvl w:ilvl="3" w:tplc="040E000F" w:tentative="1">
+      <w:start w:val="1"/>
+      <w:numFmt w:val="decimal"/>
+      <w:lvlText w:val="%4."/>
+      <w:lvlJc w:val="left"/>
+      <w:pPr>
+        <w:ind w:left="2880" w:hanging="360"/>
+      </w:pPr>
+    </w:lvl>
+    <w:lvl w:ilvl="4" w:tplc="040E0019" w:tentative="1">
+      <w:start w:val="1"/>
+      <w:numFmt w:val="lowerLetter"/>
+      <w:lvlText w:val="%5."/>
+      <w:lvlJc w:val="left"/>
+      <w:pPr>
+        <w:ind w:left="3600" w:hanging="360"/>
+      </w:pPr>
+    </w:lvl>
+    <w:lvl w:ilvl="5" w:tplc="040E001B" w:tentative="1">
+      <w:start w:val="1"/>
+      <w:numFmt w:val="lowerRoman"/>
+      <w:lvlText w:val="%6."/>
+      <w:lvlJc w:val="right"/>
+      <w:pPr>
+        <w:ind w:left="4320" w:hanging="180"/>
+      </w:pPr>
+    </w:lvl>
+    <w:lvl w:ilvl="6" w:tplc="040E000F" w:tentative="1">
+      <w:start w:val="1"/>
+      <w:numFmt w:val="decimal"/>
+      <w:lvlText w:val="%7."/>
+      <w:lvlJc w:val="left"/>
+      <w:pPr>
+        <w:ind w:left="5040" w:hanging="360"/>
+      </w:pPr>
+    </w:lvl>
+    <w:lvl w:ilvl="7" w:tplc="040E0019" w:tentative="1">
+      <w:start w:val="1"/>
+      <w:numFmt w:val="lowerLetter"/>
+      <w:lvlText w:val="%8."/>
+      <w:lvlJc w:val="left"/>
+      <w:pPr>
+        <w:ind w:left="5760" w:hanging="360"/>
+      </w:pPr>
+    </w:lvl>
+    <w:lvl w:ilvl="8" w:tplc="040E001B" w:tentative="1">
+      <w:start w:val="1"/>
+      <w:numFmt w:val="lowerRoman"/>
+      <w:lvlText w:val="%9."/>
+      <w:lvlJc w:val="right"/>
+      <w:pPr>
+        <w:ind w:left="6480" w:hanging="180"/>
+      </w:pPr>
+    </w:lvl>
+  </w:abstractNum>
+  <w:abstractNum w:abstractNumId="3" w15:restartNumberingAfterBreak="0">
+    <w:nsid w:val="42322F52"/>
+    <w:multiLevelType w:val="hybridMultilevel"/>
+    <w:tmpl w:val="29A4D6C6"/>
+    <w:lvl w:ilvl="0" w:tplc="040E0001">
+      <w:start w:val="1"/>
+      <w:numFmt w:val="bullet"/>
+      <w:lvlText w:val=""/>
+      <w:lvlJc w:val="left"/>
+      <w:pPr>
+        <w:ind w:left="1080" w:hanging="360"/>
+      </w:pPr>
+      <w:rPr>
+        <w:rFonts w:ascii="Symbol" w:hAnsi="Symbol" w:hint="default"/>
+      </w:rPr>
+    </w:lvl>
+    <w:lvl w:ilvl="1" w:tplc="040E0003" w:tentative="1">
+      <w:start w:val="1"/>
+      <w:numFmt w:val="bullet"/>
+      <w:lvlText w:val="o"/>
+      <w:lvlJc w:val="left"/>
+      <w:pPr>
+        <w:ind w:left="1800" w:hanging="360"/>
+      </w:pPr>
+      <w:rPr>
+        <w:rFonts w:ascii="Courier New" w:hAnsi="Courier New" w:cs="Courier New" w:hint="default"/>
+      </w:rPr>
+    </w:lvl>
+    <w:lvl w:ilvl="2" w:tplc="040E0005" w:tentative="1">
+      <w:start w:val="1"/>
+      <w:numFmt w:val="bullet"/>
+      <w:lvlText w:val=""/>
+      <w:lvlJc w:val="left"/>
+      <w:pPr>
+        <w:ind w:left="2520" w:hanging="360"/>
+      </w:pPr>
+      <w:rPr>
+        <w:rFonts w:ascii="Wingdings" w:hAnsi="Wingdings" w:hint="default"/>
+      </w:rPr>
+    </w:lvl>
+    <w:lvl w:ilvl="3" w:tplc="040E0001" w:tentative="1">
+      <w:start w:val="1"/>
+      <w:numFmt w:val="bullet"/>
+      <w:lvlText w:val=""/>
+      <w:lvlJc w:val="left"/>
+      <w:pPr>
+        <w:ind w:left="3240" w:hanging="360"/>
+      </w:pPr>
+      <w:rPr>
+        <w:rFonts w:ascii="Symbol" w:hAnsi="Symbol" w:hint="default"/>
+      </w:rPr>
+    </w:lvl>
+    <w:lvl w:ilvl="4" w:tplc="040E0003" w:tentative="1">
+      <w:start w:val="1"/>
+      <w:numFmt w:val="bullet"/>
+      <w:lvlText w:val="o"/>
+      <w:lvlJc w:val="left"/>
+      <w:pPr>
+        <w:ind w:left="3960" w:hanging="360"/>
+      </w:pPr>
+      <w:rPr>
+        <w:rFonts w:ascii="Courier New" w:hAnsi="Courier New" w:cs="Courier New" w:hint="default"/>
+      </w:rPr>
+    </w:lvl>
+    <w:lvl w:ilvl="5" w:tplc="040E0005" w:tentative="1">
+      <w:start w:val="1"/>
+      <w:numFmt w:val="bullet"/>
+      <w:lvlText w:val=""/>
+      <w:lvlJc w:val="left"/>
+      <w:pPr>
+        <w:ind w:left="4680" w:hanging="360"/>
+      </w:pPr>
+      <w:rPr>
+        <w:rFonts w:ascii="Wingdings" w:hAnsi="Wingdings" w:hint="default"/>
+      </w:rPr>
+    </w:lvl>
+    <w:lvl w:ilvl="6" w:tplc="040E0001" w:tentative="1">
+      <w:start w:val="1"/>
+      <w:numFmt w:val="bullet"/>
+      <w:lvlText w:val=""/>
+      <w:lvlJc w:val="left"/>
+      <w:pPr>
+        <w:ind w:left="5400" w:hanging="360"/>
+      </w:pPr>
+      <w:rPr>
+        <w:rFonts w:ascii="Symbol" w:hAnsi="Symbol" w:hint="default"/>
+      </w:rPr>
+    </w:lvl>
+    <w:lvl w:ilvl="7" w:tplc="040E0003" w:tentative="1">
+      <w:start w:val="1"/>
+      <w:numFmt w:val="bullet"/>
+      <w:lvlText w:val="o"/>
+      <w:lvlJc w:val="left"/>
+      <w:pPr>
+        <w:ind w:left="6120" w:hanging="360"/>
+      </w:pPr>
+      <w:rPr>
+        <w:rFonts w:ascii="Courier New" w:hAnsi="Courier New" w:cs="Courier New" w:hint="default"/>
+      </w:rPr>
+    </w:lvl>
+    <w:lvl w:ilvl="8" w:tplc="040E0005" w:tentative="1">
+      <w:start w:val="1"/>
+      <w:numFmt w:val="bullet"/>
+      <w:lvlText w:val=""/>
+      <w:lvlJc w:val="left"/>
+      <w:pPr>
+        <w:ind w:left="6840" w:hanging="360"/>
+      </w:pPr>
+      <w:rPr>
+        <w:rFonts w:ascii="Wingdings" w:hAnsi="Wingdings" w:hint="default"/>
+      </w:rPr>
+    </w:lvl>
+  </w:abstractNum>
+  <w:abstractNum w:abstractNumId="4" w15:restartNumberingAfterBreak="0">
+    <w:nsid w:val="4806576C"/>
+    <w:multiLevelType w:val="hybridMultilevel"/>
+    <w:tmpl w:val="286C1A78"/>
+    <w:lvl w:ilvl="0" w:tplc="040E000F">
+      <w:start w:val="1"/>
+      <w:numFmt w:val="decimal"/>
+      <w:lvlText w:val="%1."/>
+      <w:lvlJc w:val="left"/>
+      <w:pPr>
+        <w:ind w:left="1080" w:hanging="360"/>
+      </w:pPr>
+    </w:lvl>
+    <w:lvl w:ilvl="1" w:tplc="040E0019" w:tentative="1">
+      <w:start w:val="1"/>
+      <w:numFmt w:val="lowerLetter"/>
+      <w:lvlText w:val="%2."/>
+      <w:lvlJc w:val="left"/>
+      <w:pPr>
+        <w:ind w:left="1800" w:hanging="360"/>
+      </w:pPr>
+    </w:lvl>
+    <w:lvl w:ilvl="2" w:tplc="040E001B" w:tentative="1">
+      <w:start w:val="1"/>
+      <w:numFmt w:val="lowerRoman"/>
+      <w:lvlText w:val="%3."/>
+      <w:lvlJc w:val="right"/>
+      <w:pPr>
+        <w:ind w:left="2520" w:hanging="180"/>
+      </w:pPr>
+    </w:lvl>
+    <w:lvl w:ilvl="3" w:tplc="040E000F" w:tentative="1">
+      <w:start w:val="1"/>
+      <w:numFmt w:val="decimal"/>
+      <w:lvlText w:val="%4."/>
+      <w:lvlJc w:val="left"/>
+      <w:pPr>
+        <w:ind w:left="3240" w:hanging="360"/>
+      </w:pPr>
+    </w:lvl>
+    <w:lvl w:ilvl="4" w:tplc="040E0019" w:tentative="1">
+      <w:start w:val="1"/>
+      <w:numFmt w:val="lowerLetter"/>
+      <w:lvlText w:val="%5."/>
+      <w:lvlJc w:val="left"/>
+      <w:pPr>
+        <w:ind w:left="3960" w:hanging="360"/>
+      </w:pPr>
+    </w:lvl>
+    <w:lvl w:ilvl="5" w:tplc="040E001B" w:tentative="1">
+      <w:start w:val="1"/>
+      <w:numFmt w:val="lowerRoman"/>
+      <w:lvlText w:val="%6."/>
+      <w:lvlJc w:val="right"/>
+      <w:pPr>
+        <w:ind w:left="4680" w:hanging="180"/>
+      </w:pPr>
+    </w:lvl>
+    <w:lvl w:ilvl="6" w:tplc="040E000F" w:tentative="1">
+      <w:start w:val="1"/>
+      <w:numFmt w:val="decimal"/>
+      <w:lvlText w:val="%7."/>
+      <w:lvlJc w:val="left"/>
+      <w:pPr>
+        <w:ind w:left="5400" w:hanging="360"/>
+      </w:pPr>
+    </w:lvl>
+    <w:lvl w:ilvl="7" w:tplc="040E0019" w:tentative="1">
+      <w:start w:val="1"/>
+      <w:numFmt w:val="lowerLetter"/>
+      <w:lvlText w:val="%8."/>
+      <w:lvlJc w:val="left"/>
+      <w:pPr>
+        <w:ind w:left="6120" w:hanging="360"/>
+      </w:pPr>
+    </w:lvl>
+    <w:lvl w:ilvl="8" w:tplc="040E001B" w:tentative="1">
+      <w:start w:val="1"/>
+      <w:numFmt w:val="lowerRoman"/>
+      <w:lvlText w:val="%9."/>
+      <w:lvlJc w:val="right"/>
+      <w:pPr>
+        <w:ind w:left="6840" w:hanging="180"/>
+      </w:pPr>
+    </w:lvl>
+  </w:abstractNum>
+  <w:abstractNum w:abstractNumId="5" w15:restartNumberingAfterBreak="0">
+    <w:nsid w:val="4A1C4C48"/>
+    <w:multiLevelType w:val="hybridMultilevel"/>
+    <w:tmpl w:val="702CAB50"/>
+    <w:lvl w:ilvl="0" w:tplc="040E000F">
+      <w:start w:val="1"/>
+      <w:numFmt w:val="decimal"/>
+      <w:lvlText w:val="%1."/>
+      <w:lvlJc w:val="left"/>
+      <w:pPr>
+        <w:ind w:left="720" w:hanging="360"/>
+      </w:pPr>
+    </w:lvl>
+    <w:lvl w:ilvl="1" w:tplc="040E0019">
+      <w:start w:val="1"/>
+      <w:numFmt w:val="lowerLetter"/>
+      <w:lvlText w:val="%2."/>
+      <w:lvlJc w:val="left"/>
+      <w:pPr>
+        <w:ind w:left="1440" w:hanging="360"/>
+      </w:pPr>
+    </w:lvl>
+    <w:lvl w:ilvl="2" w:tplc="040E001B" w:tentative="1">
+      <w:start w:val="1"/>
+      <w:numFmt w:val="lowerRoman"/>
+      <w:lvlText w:val="%3."/>
+      <w:lvlJc w:val="right"/>
+      <w:pPr>
+        <w:ind w:left="2160" w:hanging="180"/>
+      </w:pPr>
+    </w:lvl>
+    <w:lvl w:ilvl="3" w:tplc="040E000F" w:tentative="1">
+      <w:start w:val="1"/>
+      <w:numFmt w:val="decimal"/>
+      <w:lvlText w:val="%4."/>
+      <w:lvlJc w:val="left"/>
+      <w:pPr>
+        <w:ind w:left="2880" w:hanging="360"/>
+      </w:pPr>
+    </w:lvl>
+    <w:lvl w:ilvl="4" w:tplc="040E0019" w:tentative="1">
+      <w:start w:val="1"/>
+      <w:numFmt w:val="lowerLetter"/>
+      <w:lvlText w:val="%5."/>
+      <w:lvlJc w:val="left"/>
+      <w:pPr>
+        <w:ind w:left="3600" w:hanging="360"/>
+      </w:pPr>
+    </w:lvl>
+    <w:lvl w:ilvl="5" w:tplc="040E001B" w:tentative="1">
+      <w:start w:val="1"/>
+      <w:numFmt w:val="lowerRoman"/>
+      <w:lvlText w:val="%6."/>
+      <w:lvlJc w:val="right"/>
+      <w:pPr>
+        <w:ind w:left="4320" w:hanging="180"/>
+      </w:pPr>
+    </w:lvl>
+    <w:lvl w:ilvl="6" w:tplc="040E000F" w:tentative="1">
+      <w:start w:val="1"/>
+      <w:numFmt w:val="decimal"/>
+      <w:lvlText w:val="%7."/>
+      <w:lvlJc w:val="left"/>
+      <w:pPr>
+        <w:ind w:left="5040" w:hanging="360"/>
+      </w:pPr>
+    </w:lvl>
+    <w:lvl w:ilvl="7" w:tplc="040E0019" w:tentative="1">
+      <w:start w:val="1"/>
+      <w:numFmt w:val="lowerLetter"/>
+      <w:lvlText w:val="%8."/>
+      <w:lvlJc w:val="left"/>
+      <w:pPr>
+        <w:ind w:left="5760" w:hanging="360"/>
+      </w:pPr>
+    </w:lvl>
+    <w:lvl w:ilvl="8" w:tplc="040E001B" w:tentative="1">
+      <w:start w:val="1"/>
+      <w:numFmt w:val="lowerRoman"/>
+      <w:lvlText w:val="%9."/>
+      <w:lvlJc w:val="right"/>
+      <w:pPr>
+        <w:ind w:left="6480" w:hanging="180"/>
+      </w:pPr>
+    </w:lvl>
+  </w:abstractNum>
+  <w:abstractNum w:abstractNumId="6" w15:restartNumberingAfterBreak="0">
+    <w:nsid w:val="630167D2"/>
+    <w:multiLevelType w:val="hybridMultilevel"/>
+    <w:tmpl w:val="6934721E"/>
+    <w:lvl w:ilvl="0" w:tplc="040E0001">
+      <w:start w:val="1"/>
+      <w:numFmt w:val="bullet"/>
+      <w:lvlText w:val=""/>
+      <w:lvlJc w:val="left"/>
+      <w:pPr>
+        <w:ind w:left="720" w:hanging="360"/>
+      </w:pPr>
+      <w:rPr>
+        <w:rFonts w:ascii="Symbol" w:hAnsi="Symbol" w:hint="default"/>
+      </w:rPr>
+    </w:lvl>
+    <w:lvl w:ilvl="1" w:tplc="040E0003" w:tentative="1">
+      <w:start w:val="1"/>
+      <w:numFmt w:val="bullet"/>
+      <w:lvlText w:val="o"/>
+      <w:lvlJc w:val="left"/>
+      <w:pPr>
+        <w:ind w:left="1440" w:hanging="360"/>
+      </w:pPr>
+      <w:rPr>
+        <w:rFonts w:ascii="Courier New" w:hAnsi="Courier New" w:cs="Courier New" w:hint="default"/>
+      </w:rPr>
+    </w:lvl>
+    <w:lvl w:ilvl="2" w:tplc="040E0005" w:tentative="1">
+      <w:start w:val="1"/>
+      <w:numFmt w:val="bullet"/>
+      <w:lvlText w:val=""/>
+      <w:lvlJc w:val="left"/>
+      <w:pPr>
+        <w:ind w:left="2160" w:hanging="360"/>
+      </w:pPr>
+      <w:rPr>
+        <w:rFonts w:ascii="Wingdings" w:hAnsi="Wingdings" w:hint="default"/>
+      </w:rPr>
+    </w:lvl>
+    <w:lvl w:ilvl="3" w:tplc="040E0001" w:tentative="1">
+      <w:start w:val="1"/>
+      <w:numFmt w:val="bullet"/>
+      <w:lvlText w:val=""/>
+      <w:lvlJc w:val="left"/>
+      <w:pPr>
+        <w:ind w:left="2880" w:hanging="360"/>
+      </w:pPr>
+      <w:rPr>
+        <w:rFonts w:ascii="Symbol" w:hAnsi="Symbol" w:hint="default"/>
+      </w:rPr>
+    </w:lvl>
+    <w:lvl w:ilvl="4" w:tplc="040E0003" w:tentative="1">
+      <w:start w:val="1"/>
+      <w:numFmt w:val="bullet"/>
+      <w:lvlText w:val="o"/>
+      <w:lvlJc w:val="left"/>
+      <w:pPr>
+        <w:ind w:left="3600" w:hanging="360"/>
+      </w:pPr>
+      <w:rPr>
+        <w:rFonts w:ascii="Courier New" w:hAnsi="Courier New" w:cs="Courier New" w:hint="default"/>
+      </w:rPr>
+    </w:lvl>
+    <w:lvl w:ilvl="5" w:tplc="040E0005" w:tentative="1">
+      <w:start w:val="1"/>
+      <w:numFmt w:val="bullet"/>
+      <w:lvlText w:val=""/>
+      <w:lvlJc w:val="left"/>
+      <w:pPr>
+        <w:ind w:left="4320" w:hanging="360"/>
+      </w:pPr>
+      <w:rPr>
+        <w:rFonts w:ascii="Wingdings" w:hAnsi="Wingdings" w:hint="default"/>
+      </w:rPr>
+    </w:lvl>
+    <w:lvl w:ilvl="6" w:tplc="040E0001" w:tentative="1">
+      <w:start w:val="1"/>
+      <w:numFmt w:val="bullet"/>
+      <w:lvlText w:val=""/>
+      <w:lvlJc w:val="left"/>
+      <w:pPr>
+        <w:ind w:left="5040" w:hanging="360"/>
+      </w:pPr>
+      <w:rPr>
+        <w:rFonts w:ascii="Symbol" w:hAnsi="Symbol" w:hint="default"/>
+      </w:rPr>
+    </w:lvl>
+    <w:lvl w:ilvl="7" w:tplc="040E0003" w:tentative="1">
+      <w:start w:val="1"/>
+      <w:numFmt w:val="bullet"/>
+      <w:lvlText w:val="o"/>
+      <w:lvlJc w:val="left"/>
+      <w:pPr>
+        <w:ind w:left="5760" w:hanging="360"/>
+      </w:pPr>
+      <w:rPr>
+        <w:rFonts w:ascii="Courier New" w:hAnsi="Courier New" w:cs="Courier New" w:hint="default"/>
+      </w:rPr>
+    </w:lvl>
+    <w:lvl w:ilvl="8" w:tplc="040E0005" w:tentative="1">
+      <w:start w:val="1"/>
+      <w:numFmt w:val="bullet"/>
+      <w:lvlText w:val=""/>
+      <w:lvlJc w:val="left"/>
+      <w:pPr>
         <w:ind w:left="6480" w:hanging="360"/>
       </w:pPr>
       <w:rPr>
@@ -14441,10 +17955,25 @@
     </w:lvl>
   </w:abstractNum>
   <w:num w:numId="1" w16cid:durableId="786507178">
-    <w:abstractNumId w:val="1"/>
+    <w:abstractNumId w:val="6"/>
   </w:num>
   <w:num w:numId="2" w16cid:durableId="462234400">
     <w:abstractNumId w:val="0"/>
+  </w:num>
+  <w:num w:numId="3" w16cid:durableId="542137531">
+    <w:abstractNumId w:val="5"/>
+  </w:num>
+  <w:num w:numId="4" w16cid:durableId="1565868960">
+    <w:abstractNumId w:val="1"/>
+  </w:num>
+  <w:num w:numId="5" w16cid:durableId="2099592974">
+    <w:abstractNumId w:val="2"/>
+  </w:num>
+  <w:num w:numId="6" w16cid:durableId="1443187654">
+    <w:abstractNumId w:val="3"/>
+  </w:num>
+  <w:num w:numId="7" w16cid:durableId="1704206703">
+    <w:abstractNumId w:val="4"/>
   </w:num>
 </w:numbering>
 </file>
@@ -15247,6 +18776,45 @@
       </w:tblBorders>
     </w:tblPr>
   </w:style>
+  <w:style w:type="paragraph" w:styleId="NormlWeb">
+    <w:name w:val="Normal (Web)"/>
+    <w:basedOn w:val="Norml"/>
+    <w:uiPriority w:val="99"/>
+    <w:semiHidden/>
+    <w:unhideWhenUsed/>
+    <w:rsid w:val="00383B0C"/>
+    <w:pPr>
+      <w:spacing w:before="100" w:beforeAutospacing="1" w:after="100" w:afterAutospacing="1"/>
+    </w:pPr>
+    <w:rPr>
+      <w:rFonts w:ascii="Times New Roman" w:eastAsia="Times New Roman" w:hAnsi="Times New Roman" w:cs="Times New Roman"/>
+      <w:lang w:val="hu-HU" w:eastAsia="hu-HU"/>
+    </w:rPr>
+  </w:style>
+  <w:style w:type="table" w:customStyle="1" w:styleId="TableGrid">
+    <w:name w:val="TableGrid"/>
+    <w:rsid w:val="006A0C0F"/>
+    <w:pPr>
+      <w:spacing w:line="240" w:lineRule="auto"/>
+      <w:jc w:val="left"/>
+    </w:pPr>
+    <w:rPr>
+      <w:rFonts w:eastAsiaTheme="minorEastAsia"/>
+      <w:kern w:val="2"/>
+      <w:sz w:val="24"/>
+      <w:szCs w:val="24"/>
+      <w:lang w:eastAsia="hu-HU"/>
+      <w14:ligatures w14:val="standardContextual"/>
+    </w:rPr>
+    <w:tblPr>
+      <w:tblCellMar>
+        <w:top w:w="0" w:type="dxa"/>
+        <w:left w:w="0" w:type="dxa"/>
+        <w:bottom w:w="0" w:type="dxa"/>
+        <w:right w:w="0" w:type="dxa"/>
+      </w:tblCellMar>
+    </w:tblPr>
+  </w:style>
 </w:styles>
 </file>
 
